--- a/RPPL1/Documentacion.docx
+++ b/RPPL1/Documentacion.docx
@@ -2858,7 +2858,14 @@
         <w:autoSpaceDN w:val="0"/>
         <w:adjustRightInd w:val="0"/>
         <w:spacing w:after="0" w:line="240" w:lineRule="auto"/>
-      </w:pPr>
+        <w:rPr>
+          <w:rFonts w:ascii="Consolas" w:hAnsi="Consolas" w:cs="Consolas"/>
+          <w:color w:val="B58900"/>
+          <w:sz w:val="20"/>
+          <w:szCs w:val="20"/>
+        </w:rPr>
+      </w:pPr>
+      <w:proofErr w:type="gramStart"/>
       <w:r>
         <w:rPr>
           <w:rFonts w:ascii="Consolas" w:hAnsi="Consolas" w:cs="Consolas"/>
@@ -2877,6 +2884,7 @@
         </w:rPr>
         <w:t>eFormaPago</w:t>
       </w:r>
+      <w:proofErr w:type="gramEnd"/>
       <w:r>
         <w:rPr>
           <w:rFonts w:ascii="Consolas" w:hAnsi="Consolas" w:cs="Consolas"/>
@@ -2895,15 +2903,20 @@
         </w:rPr>
         <w:br/>
       </w:r>
-      <w:r>
+    </w:p>
+    <w:p>
+      <w:pPr>
+        <w:autoSpaceDE w:val="0"/>
+        <w:autoSpaceDN w:val="0"/>
+        <w:adjustRightInd w:val="0"/>
+        <w:spacing w:after="0" w:line="240" w:lineRule="auto"/>
         <w:rPr>
           <w:rFonts w:ascii="Consolas" w:hAnsi="Consolas" w:cs="Consolas"/>
           <w:color w:val="B58900"/>
           <w:sz w:val="20"/>
           <w:szCs w:val="20"/>
         </w:rPr>
-        <w:br/>
-      </w:r>
+      </w:pPr>
       <w:r>
         <w:rPr>
           <w:rFonts w:ascii="Consolas" w:hAnsi="Consolas" w:cs="Consolas"/>
@@ -2914,9 +2927,449 @@
           <w:u w:val="single"/>
         </w:rPr>
         <w:lastRenderedPageBreak/>
-        <w:t xml:space="preserve">Diagrama entidad </w:t>
-      </w:r>
-      <w:r>
+        <w:t>Estructura agregada</w:t>
+      </w:r>
+    </w:p>
+    <w:p>
+      <w:pPr>
+        <w:autoSpaceDE w:val="0"/>
+        <w:autoSpaceDN w:val="0"/>
+        <w:adjustRightInd w:val="0"/>
+        <w:spacing w:after="0" w:line="240" w:lineRule="auto"/>
+        <w:rPr>
+          <w:rFonts w:ascii="Consolas" w:hAnsi="Consolas" w:cs="Consolas"/>
+          <w:sz w:val="20"/>
+          <w:szCs w:val="20"/>
+          <w:lang w:val="en-US"/>
+        </w:rPr>
+      </w:pPr>
+      <w:r>
+        <w:rPr>
+          <w:rFonts w:ascii="Consolas" w:hAnsi="Consolas" w:cs="Consolas"/>
+          <w:b/>
+          <w:bCs/>
+          <w:color w:val="B58900"/>
+          <w:sz w:val="20"/>
+          <w:szCs w:val="20"/>
+          <w:lang w:val="en-US"/>
+        </w:rPr>
+        <w:t>typedef</w:t>
+      </w:r>
+      <w:r>
+        <w:rPr>
+          <w:rFonts w:ascii="Consolas" w:hAnsi="Consolas" w:cs="Consolas"/>
+          <w:color w:val="839496"/>
+          <w:sz w:val="20"/>
+          <w:szCs w:val="20"/>
+          <w:lang w:val="en-US"/>
+        </w:rPr>
+        <w:t xml:space="preserve"> </w:t>
+      </w:r>
+      <w:r>
+        <w:rPr>
+          <w:rFonts w:ascii="Consolas" w:hAnsi="Consolas" w:cs="Consolas"/>
+          <w:b/>
+          <w:bCs/>
+          <w:color w:val="B58900"/>
+          <w:sz w:val="20"/>
+          <w:szCs w:val="20"/>
+          <w:lang w:val="en-US"/>
+        </w:rPr>
+        <w:t>struct</w:t>
+      </w:r>
+    </w:p>
+    <w:p>
+      <w:pPr>
+        <w:autoSpaceDE w:val="0"/>
+        <w:autoSpaceDN w:val="0"/>
+        <w:adjustRightInd w:val="0"/>
+        <w:spacing w:after="0" w:line="240" w:lineRule="auto"/>
+        <w:rPr>
+          <w:rFonts w:ascii="Consolas" w:hAnsi="Consolas" w:cs="Consolas"/>
+          <w:sz w:val="20"/>
+          <w:szCs w:val="20"/>
+          <w:lang w:val="en-US"/>
+        </w:rPr>
+      </w:pPr>
+      <w:r>
+        <w:rPr>
+          <w:rFonts w:ascii="Consolas" w:hAnsi="Consolas" w:cs="Consolas"/>
+          <w:color w:val="DC322F"/>
+          <w:sz w:val="20"/>
+          <w:szCs w:val="20"/>
+          <w:lang w:val="en-US"/>
+        </w:rPr>
+        <w:t>{</w:t>
+      </w:r>
+    </w:p>
+    <w:p>
+      <w:pPr>
+        <w:autoSpaceDE w:val="0"/>
+        <w:autoSpaceDN w:val="0"/>
+        <w:adjustRightInd w:val="0"/>
+        <w:spacing w:after="0" w:line="240" w:lineRule="auto"/>
+        <w:rPr>
+          <w:rFonts w:ascii="Consolas" w:hAnsi="Consolas" w:cs="Consolas"/>
+          <w:sz w:val="20"/>
+          <w:szCs w:val="20"/>
+          <w:lang w:val="en-US"/>
+        </w:rPr>
+      </w:pPr>
+      <w:r>
+        <w:rPr>
+          <w:rFonts w:ascii="Consolas" w:hAnsi="Consolas" w:cs="Consolas"/>
+          <w:color w:val="839496"/>
+          <w:sz w:val="20"/>
+          <w:szCs w:val="20"/>
+          <w:lang w:val="en-US"/>
+        </w:rPr>
+        <w:tab/>
+      </w:r>
+      <w:r>
+        <w:rPr>
+          <w:rFonts w:ascii="Consolas" w:hAnsi="Consolas" w:cs="Consolas"/>
+          <w:b/>
+          <w:bCs/>
+          <w:color w:val="B58900"/>
+          <w:sz w:val="20"/>
+          <w:szCs w:val="20"/>
+          <w:lang w:val="en-US"/>
+        </w:rPr>
+        <w:t>int</w:t>
+      </w:r>
+      <w:r>
+        <w:rPr>
+          <w:rFonts w:ascii="Consolas" w:hAnsi="Consolas" w:cs="Consolas"/>
+          <w:color w:val="839496"/>
+          <w:sz w:val="20"/>
+          <w:szCs w:val="20"/>
+          <w:lang w:val="en-US"/>
+        </w:rPr>
+        <w:t xml:space="preserve"> </w:t>
+      </w:r>
+      <w:r>
+        <w:rPr>
+          <w:rFonts w:ascii="Consolas" w:hAnsi="Consolas" w:cs="Consolas"/>
+          <w:color w:val="678CB1"/>
+          <w:sz w:val="20"/>
+          <w:szCs w:val="20"/>
+          <w:lang w:val="en-US"/>
+        </w:rPr>
+        <w:t>id</w:t>
+      </w:r>
+      <w:r>
+        <w:rPr>
+          <w:rFonts w:ascii="Consolas" w:hAnsi="Consolas" w:cs="Consolas"/>
+          <w:color w:val="B58900"/>
+          <w:sz w:val="20"/>
+          <w:szCs w:val="20"/>
+          <w:lang w:val="en-US"/>
+        </w:rPr>
+        <w:t>;</w:t>
+      </w:r>
+    </w:p>
+    <w:p>
+      <w:pPr>
+        <w:autoSpaceDE w:val="0"/>
+        <w:autoSpaceDN w:val="0"/>
+        <w:adjustRightInd w:val="0"/>
+        <w:spacing w:after="0" w:line="240" w:lineRule="auto"/>
+        <w:rPr>
+          <w:rFonts w:ascii="Consolas" w:hAnsi="Consolas" w:cs="Consolas"/>
+          <w:sz w:val="20"/>
+          <w:szCs w:val="20"/>
+          <w:lang w:val="en-US"/>
+        </w:rPr>
+      </w:pPr>
+      <w:r>
+        <w:rPr>
+          <w:rFonts w:ascii="Consolas" w:hAnsi="Consolas" w:cs="Consolas"/>
+          <w:color w:val="839496"/>
+          <w:sz w:val="20"/>
+          <w:szCs w:val="20"/>
+          <w:lang w:val="en-US"/>
+        </w:rPr>
+        <w:tab/>
+      </w:r>
+      <w:r>
+        <w:rPr>
+          <w:rFonts w:ascii="Consolas" w:hAnsi="Consolas" w:cs="Consolas"/>
+          <w:b/>
+          <w:bCs/>
+          <w:color w:val="B58900"/>
+          <w:sz w:val="20"/>
+          <w:szCs w:val="20"/>
+          <w:lang w:val="en-US"/>
+        </w:rPr>
+        <w:t>char</w:t>
+      </w:r>
+      <w:r>
+        <w:rPr>
+          <w:rFonts w:ascii="Consolas" w:hAnsi="Consolas" w:cs="Consolas"/>
+          <w:color w:val="839496"/>
+          <w:sz w:val="20"/>
+          <w:szCs w:val="20"/>
+          <w:lang w:val="en-US"/>
+        </w:rPr>
+        <w:t xml:space="preserve"> </w:t>
+      </w:r>
+      <w:proofErr w:type="gramStart"/>
+      <w:r>
+        <w:rPr>
+          <w:rFonts w:ascii="Consolas" w:hAnsi="Consolas" w:cs="Consolas"/>
+          <w:color w:val="678CB1"/>
+          <w:sz w:val="20"/>
+          <w:szCs w:val="20"/>
+          <w:lang w:val="en-US"/>
+        </w:rPr>
+        <w:t>nombre</w:t>
+      </w:r>
+      <w:r>
+        <w:rPr>
+          <w:rFonts w:ascii="Consolas" w:hAnsi="Consolas" w:cs="Consolas"/>
+          <w:color w:val="DC322F"/>
+          <w:sz w:val="20"/>
+          <w:szCs w:val="20"/>
+          <w:lang w:val="en-US"/>
+        </w:rPr>
+        <w:t>[</w:t>
+      </w:r>
+      <w:proofErr w:type="gramEnd"/>
+      <w:r>
+        <w:rPr>
+          <w:rFonts w:ascii="Consolas" w:hAnsi="Consolas" w:cs="Consolas"/>
+          <w:color w:val="2AA198"/>
+          <w:sz w:val="20"/>
+          <w:szCs w:val="20"/>
+          <w:lang w:val="en-US"/>
+        </w:rPr>
+        <w:t>50</w:t>
+      </w:r>
+      <w:r>
+        <w:rPr>
+          <w:rFonts w:ascii="Consolas" w:hAnsi="Consolas" w:cs="Consolas"/>
+          <w:color w:val="DC322F"/>
+          <w:sz w:val="20"/>
+          <w:szCs w:val="20"/>
+          <w:lang w:val="en-US"/>
+        </w:rPr>
+        <w:t>]</w:t>
+      </w:r>
+      <w:r>
+        <w:rPr>
+          <w:rFonts w:ascii="Consolas" w:hAnsi="Consolas" w:cs="Consolas"/>
+          <w:color w:val="B58900"/>
+          <w:sz w:val="20"/>
+          <w:szCs w:val="20"/>
+          <w:lang w:val="en-US"/>
+        </w:rPr>
+        <w:t>;</w:t>
+      </w:r>
+    </w:p>
+    <w:p>
+      <w:pPr>
+        <w:autoSpaceDE w:val="0"/>
+        <w:autoSpaceDN w:val="0"/>
+        <w:adjustRightInd w:val="0"/>
+        <w:spacing w:after="0" w:line="240" w:lineRule="auto"/>
+        <w:rPr>
+          <w:rFonts w:ascii="Consolas" w:hAnsi="Consolas" w:cs="Consolas"/>
+          <w:sz w:val="20"/>
+          <w:szCs w:val="20"/>
+          <w:lang w:val="en-US"/>
+        </w:rPr>
+      </w:pPr>
+      <w:r>
+        <w:rPr>
+          <w:rFonts w:ascii="Consolas" w:hAnsi="Consolas" w:cs="Consolas"/>
+          <w:color w:val="839496"/>
+          <w:sz w:val="20"/>
+          <w:szCs w:val="20"/>
+          <w:lang w:val="en-US"/>
+        </w:rPr>
+        <w:tab/>
+      </w:r>
+      <w:r>
+        <w:rPr>
+          <w:rFonts w:ascii="Consolas" w:hAnsi="Consolas" w:cs="Consolas"/>
+          <w:b/>
+          <w:bCs/>
+          <w:color w:val="B58900"/>
+          <w:sz w:val="20"/>
+          <w:szCs w:val="20"/>
+          <w:lang w:val="en-US"/>
+        </w:rPr>
+        <w:t>int</w:t>
+      </w:r>
+      <w:r>
+        <w:rPr>
+          <w:rFonts w:ascii="Consolas" w:hAnsi="Consolas" w:cs="Consolas"/>
+          <w:color w:val="839496"/>
+          <w:sz w:val="20"/>
+          <w:szCs w:val="20"/>
+          <w:lang w:val="en-US"/>
+        </w:rPr>
+        <w:t xml:space="preserve"> </w:t>
+      </w:r>
+      <w:r>
+        <w:rPr>
+          <w:rFonts w:ascii="Consolas" w:hAnsi="Consolas" w:cs="Consolas"/>
+          <w:color w:val="678CB1"/>
+          <w:sz w:val="20"/>
+          <w:szCs w:val="20"/>
+          <w:lang w:val="en-US"/>
+        </w:rPr>
+        <w:t>dni</w:t>
+      </w:r>
+      <w:r>
+        <w:rPr>
+          <w:rFonts w:ascii="Consolas" w:hAnsi="Consolas" w:cs="Consolas"/>
+          <w:color w:val="B58900"/>
+          <w:sz w:val="20"/>
+          <w:szCs w:val="20"/>
+          <w:lang w:val="en-US"/>
+        </w:rPr>
+        <w:t>;</w:t>
+      </w:r>
+    </w:p>
+    <w:p>
+      <w:pPr>
+        <w:autoSpaceDE w:val="0"/>
+        <w:autoSpaceDN w:val="0"/>
+        <w:adjustRightInd w:val="0"/>
+        <w:spacing w:after="0" w:line="240" w:lineRule="auto"/>
+        <w:rPr>
+          <w:rFonts w:ascii="Consolas" w:hAnsi="Consolas" w:cs="Consolas"/>
+          <w:sz w:val="20"/>
+          <w:szCs w:val="20"/>
+          <w:lang w:val="en-US"/>
+        </w:rPr>
+      </w:pPr>
+      <w:r>
+        <w:rPr>
+          <w:rFonts w:ascii="Consolas" w:hAnsi="Consolas" w:cs="Consolas"/>
+          <w:color w:val="839496"/>
+          <w:sz w:val="20"/>
+          <w:szCs w:val="20"/>
+          <w:lang w:val="en-US"/>
+        </w:rPr>
+        <w:tab/>
+      </w:r>
+      <w:r>
+        <w:rPr>
+          <w:rFonts w:ascii="Consolas" w:hAnsi="Consolas" w:cs="Consolas"/>
+          <w:b/>
+          <w:bCs/>
+          <w:color w:val="B58900"/>
+          <w:sz w:val="20"/>
+          <w:szCs w:val="20"/>
+          <w:lang w:val="en-US"/>
+        </w:rPr>
+        <w:t>int</w:t>
+      </w:r>
+      <w:r>
+        <w:rPr>
+          <w:rFonts w:ascii="Consolas" w:hAnsi="Consolas" w:cs="Consolas"/>
+          <w:color w:val="839496"/>
+          <w:sz w:val="20"/>
+          <w:szCs w:val="20"/>
+          <w:lang w:val="en-US"/>
+        </w:rPr>
+        <w:t xml:space="preserve"> </w:t>
+      </w:r>
+      <w:r>
+        <w:rPr>
+          <w:rFonts w:ascii="Consolas" w:hAnsi="Consolas" w:cs="Consolas"/>
+          <w:color w:val="678CB1"/>
+          <w:sz w:val="20"/>
+          <w:szCs w:val="20"/>
+          <w:lang w:val="en-US"/>
+        </w:rPr>
+        <w:t>telefono</w:t>
+      </w:r>
+      <w:r>
+        <w:rPr>
+          <w:rFonts w:ascii="Consolas" w:hAnsi="Consolas" w:cs="Consolas"/>
+          <w:color w:val="B58900"/>
+          <w:sz w:val="20"/>
+          <w:szCs w:val="20"/>
+          <w:lang w:val="en-US"/>
+        </w:rPr>
+        <w:t>;</w:t>
+      </w:r>
+    </w:p>
+    <w:p>
+      <w:pPr>
+        <w:autoSpaceDE w:val="0"/>
+        <w:autoSpaceDN w:val="0"/>
+        <w:adjustRightInd w:val="0"/>
+        <w:spacing w:after="0" w:line="240" w:lineRule="auto"/>
+        <w:rPr>
+          <w:rFonts w:ascii="Consolas" w:hAnsi="Consolas" w:cs="Consolas"/>
+          <w:sz w:val="20"/>
+          <w:szCs w:val="20"/>
+          <w:lang w:val="en-US"/>
+        </w:rPr>
+      </w:pPr>
+      <w:r>
+        <w:rPr>
+          <w:rFonts w:ascii="Consolas" w:hAnsi="Consolas" w:cs="Consolas"/>
+          <w:color w:val="839496"/>
+          <w:sz w:val="20"/>
+          <w:szCs w:val="20"/>
+          <w:lang w:val="en-US"/>
+        </w:rPr>
+        <w:tab/>
+      </w:r>
+      <w:r>
+        <w:rPr>
+          <w:rFonts w:ascii="Consolas" w:hAnsi="Consolas" w:cs="Consolas"/>
+          <w:b/>
+          <w:bCs/>
+          <w:color w:val="B58900"/>
+          <w:sz w:val="20"/>
+          <w:szCs w:val="20"/>
+          <w:lang w:val="en-US"/>
+        </w:rPr>
+        <w:t>int</w:t>
+      </w:r>
+      <w:r>
+        <w:rPr>
+          <w:rFonts w:ascii="Consolas" w:hAnsi="Consolas" w:cs="Consolas"/>
+          <w:color w:val="839496"/>
+          <w:sz w:val="20"/>
+          <w:szCs w:val="20"/>
+          <w:lang w:val="en-US"/>
+        </w:rPr>
+        <w:t xml:space="preserve"> </w:t>
+      </w:r>
+      <w:r>
+        <w:rPr>
+          <w:rFonts w:ascii="Consolas" w:hAnsi="Consolas" w:cs="Consolas"/>
+          <w:color w:val="678CB1"/>
+          <w:sz w:val="20"/>
+          <w:szCs w:val="20"/>
+          <w:lang w:val="en-US"/>
+        </w:rPr>
+        <w:t>isEmpty</w:t>
+      </w:r>
+      <w:r>
+        <w:rPr>
+          <w:rFonts w:ascii="Consolas" w:hAnsi="Consolas" w:cs="Consolas"/>
+          <w:color w:val="B58900"/>
+          <w:sz w:val="20"/>
+          <w:szCs w:val="20"/>
+          <w:lang w:val="en-US"/>
+        </w:rPr>
+        <w:t>;</w:t>
+      </w:r>
+    </w:p>
+    <w:p>
+      <w:pPr>
+        <w:autoSpaceDE w:val="0"/>
+        <w:autoSpaceDN w:val="0"/>
+        <w:adjustRightInd w:val="0"/>
+        <w:spacing w:after="0" w:line="240" w:lineRule="auto"/>
         <w:rPr>
           <w:rFonts w:ascii="Consolas" w:hAnsi="Consolas" w:cs="Consolas"/>
           <w:b/>
@@ -2925,42 +3378,69 @@
           <w:szCs w:val="32"/>
           <w:u w:val="single"/>
         </w:rPr>
-        <w:t>relación</w:t>
-      </w:r>
-      <w:r>
-        <w:rPr>
-          <w:rFonts w:ascii="Consolas" w:hAnsi="Consolas" w:cs="Consolas"/>
-          <w:b/>
-          <w:color w:val="4472C4" w:themeColor="accent1"/>
-          <w:sz w:val="32"/>
-          <w:szCs w:val="32"/>
-          <w:u w:val="single"/>
-        </w:rPr>
-        <w:br/>
-      </w:r>
-      <w:r>
-        <w:rPr>
-          <w:rFonts w:ascii="Consolas" w:hAnsi="Consolas" w:cs="Consolas"/>
-          <w:b/>
+      </w:pPr>
+      <w:proofErr w:type="gramStart"/>
+      <w:r>
+        <w:rPr>
+          <w:rFonts w:ascii="Consolas" w:hAnsi="Consolas" w:cs="Consolas"/>
+          <w:color w:val="DC322F"/>
+          <w:sz w:val="20"/>
+          <w:szCs w:val="20"/>
+        </w:rPr>
+        <w:t>}</w:t>
+      </w:r>
+      <w:r>
+        <w:rPr>
+          <w:rFonts w:ascii="Consolas" w:hAnsi="Consolas" w:cs="Consolas"/>
+          <w:color w:val="678CB1"/>
+          <w:sz w:val="20"/>
+          <w:szCs w:val="20"/>
+        </w:rPr>
+        <w:t>eCliente</w:t>
+      </w:r>
+      <w:proofErr w:type="gramEnd"/>
+      <w:r>
+        <w:rPr>
+          <w:rFonts w:ascii="Consolas" w:hAnsi="Consolas" w:cs="Consolas"/>
+          <w:color w:val="B58900"/>
+          <w:sz w:val="20"/>
+          <w:szCs w:val="20"/>
+        </w:rPr>
+        <w:t>;</w:t>
+      </w:r>
+    </w:p>
+    <w:p>
+      <w:pPr>
+        <w:autoSpaceDE w:val="0"/>
+        <w:autoSpaceDN w:val="0"/>
+        <w:adjustRightInd w:val="0"/>
+        <w:spacing w:after="0" w:line="240" w:lineRule="auto"/>
+      </w:pPr>
+      <w:r>
+        <w:rPr>
           <w:noProof/>
-          <w:color w:val="4472C4" w:themeColor="accent1"/>
-          <w:sz w:val="32"/>
-          <w:szCs w:val="32"/>
-          <w:u w:val="single"/>
         </w:rPr>
         <w:drawing>
-          <wp:anchor distT="0" distB="0" distL="114300" distR="114300" simplePos="0" relativeHeight="251658240" behindDoc="1" locked="0" layoutInCell="1" allowOverlap="1">
+          <wp:anchor distT="0" distB="0" distL="114300" distR="114300" simplePos="0" relativeHeight="251658240" behindDoc="1" locked="0" layoutInCell="1" allowOverlap="1" wp14:anchorId="5B4F0BD7">
             <wp:simplePos x="0" y="0"/>
-            <wp:positionH relativeFrom="margin">
-              <wp:posOffset>-270510</wp:posOffset>
+            <wp:positionH relativeFrom="column">
+              <wp:posOffset>-114300</wp:posOffset>
             </wp:positionH>
             <wp:positionV relativeFrom="paragraph">
-              <wp:posOffset>328295</wp:posOffset>
+              <wp:posOffset>296545</wp:posOffset>
             </wp:positionV>
-            <wp:extent cx="6666230" cy="3876675"/>
-            <wp:effectExtent l="0" t="0" r="1270" b="9525"/>
-            <wp:wrapNone/>
-            <wp:docPr id="1" name="Imagen 1" descr="C:\Users\Cesar\Desktop\Capture.PNG"/>
+            <wp:extent cx="6858000" cy="4205605"/>
+            <wp:effectExtent l="0" t="0" r="0" b="4445"/>
+            <wp:wrapTight wrapText="bothSides">
+              <wp:wrapPolygon edited="0">
+                <wp:start x="0" y="0"/>
+                <wp:lineTo x="0" y="21525"/>
+                <wp:lineTo x="21540" y="21525"/>
+                <wp:lineTo x="21540" y="0"/>
+                <wp:lineTo x="0" y="0"/>
+              </wp:wrapPolygon>
+            </wp:wrapTight>
+            <wp:docPr id="1" name="Imagen 1"/>
             <wp:cNvGraphicFramePr>
               <a:graphicFrameLocks xmlns:a="http://schemas.openxmlformats.org/drawingml/2006/main" noChangeAspect="1"/>
             </wp:cNvGraphicFramePr>
@@ -2968,10 +3448,8 @@
               <a:graphicData uri="http://schemas.openxmlformats.org/drawingml/2006/picture">
                 <pic:pic xmlns:pic="http://schemas.openxmlformats.org/drawingml/2006/picture">
                   <pic:nvPicPr>
-                    <pic:cNvPr id="0" name="Picture 1" descr="C:\Users\Cesar\Desktop\Capture.PNG"/>
-                    <pic:cNvPicPr>
-                      <a:picLocks noChangeAspect="1" noChangeArrowheads="1"/>
-                    </pic:cNvPicPr>
+                    <pic:cNvPr id="1" name=""/>
+                    <pic:cNvPicPr/>
                   </pic:nvPicPr>
                   <pic:blipFill>
                     <a:blip r:embed="rId8">
@@ -2981,23 +3459,18 @@
                         </a:ext>
                       </a:extLst>
                     </a:blip>
-                    <a:srcRect/>
                     <a:stretch>
                       <a:fillRect/>
                     </a:stretch>
                   </pic:blipFill>
-                  <pic:spPr bwMode="auto">
+                  <pic:spPr>
                     <a:xfrm>
                       <a:off x="0" y="0"/>
-                      <a:ext cx="6666230" cy="3876675"/>
+                      <a:ext cx="6858000" cy="4205605"/>
                     </a:xfrm>
                     <a:prstGeom prst="rect">
                       <a:avLst/>
                     </a:prstGeom>
-                    <a:noFill/>
-                    <a:ln>
-                      <a:noFill/>
-                    </a:ln>
                   </pic:spPr>
                 </pic:pic>
               </a:graphicData>
@@ -3011,48 +3484,6 @@
           </wp:anchor>
         </w:drawing>
       </w:r>
-    </w:p>
-    <w:p/>
-    <w:p/>
-    <w:p/>
-    <w:p/>
-    <w:p/>
-    <w:p/>
-    <w:p/>
-    <w:p/>
-    <w:p/>
-    <w:p/>
-    <w:p/>
-    <w:p/>
-    <w:p/>
-    <w:p>
-      <w:pPr>
-        <w:tabs>
-          <w:tab w:val="left" w:pos="3465"/>
-        </w:tabs>
-        <w:rPr>
-          <w:rFonts w:ascii="Consolas" w:hAnsi="Consolas" w:cs="Consolas"/>
-          <w:color w:val="839496"/>
-          <w:sz w:val="20"/>
-          <w:szCs w:val="20"/>
-        </w:rPr>
-      </w:pPr>
-    </w:p>
-    <w:p>
-      <w:pPr>
-        <w:tabs>
-          <w:tab w:val="left" w:pos="3465"/>
-        </w:tabs>
-      </w:pPr>
-      <w:r>
-        <w:rPr>
-          <w:rFonts w:ascii="Consolas" w:hAnsi="Consolas" w:cs="Consolas"/>
-          <w:color w:val="839496"/>
-          <w:sz w:val="20"/>
-          <w:szCs w:val="20"/>
-        </w:rPr>
-        <w:t xml:space="preserve"> </w:t>
-      </w:r>
       <w:r>
         <w:rPr>
           <w:rFonts w:ascii="Consolas" w:hAnsi="Consolas" w:cs="Consolas"/>
@@ -3062,347 +3493,39 @@
           <w:szCs w:val="32"/>
           <w:u w:val="single"/>
         </w:rPr>
-        <w:t>ESTRUCTURA DEL MENU</w:t>
-      </w:r>
-    </w:p>
-    <w:p>
-      <w:pPr>
-        <w:autoSpaceDE w:val="0"/>
-        <w:autoSpaceDN w:val="0"/>
-        <w:adjustRightInd w:val="0"/>
-        <w:spacing w:after="0" w:line="240" w:lineRule="auto"/>
-        <w:jc w:val="both"/>
-        <w:rPr>
-          <w:rFonts w:ascii="Consolas" w:hAnsi="Consolas" w:cs="Consolas"/>
-          <w:sz w:val="20"/>
-          <w:szCs w:val="20"/>
-        </w:rPr>
-      </w:pPr>
-      <w:r>
-        <w:rPr>
-          <w:rFonts w:ascii="Consolas" w:hAnsi="Consolas" w:cs="Consolas"/>
-          <w:color w:val="2AA198"/>
-          <w:sz w:val="20"/>
-          <w:szCs w:val="20"/>
-        </w:rPr>
-        <w:t xml:space="preserve">1. </w:t>
-      </w:r>
-      <w:r>
-        <w:rPr>
-          <w:rFonts w:ascii="Consolas" w:hAnsi="Consolas" w:cs="Consolas"/>
-          <w:color w:val="2AA198"/>
-          <w:sz w:val="20"/>
-          <w:szCs w:val="20"/>
-        </w:rPr>
-        <w:t>ALTA TRABAJO</w:t>
-      </w:r>
-    </w:p>
-    <w:p>
-      <w:pPr>
-        <w:tabs>
-          <w:tab w:val="left" w:pos="3255"/>
-        </w:tabs>
-        <w:autoSpaceDE w:val="0"/>
-        <w:autoSpaceDN w:val="0"/>
-        <w:adjustRightInd w:val="0"/>
-        <w:spacing w:after="0" w:line="240" w:lineRule="auto"/>
-        <w:jc w:val="both"/>
-        <w:rPr>
-          <w:rFonts w:ascii="Consolas" w:hAnsi="Consolas" w:cs="Consolas"/>
-          <w:sz w:val="20"/>
-          <w:szCs w:val="20"/>
-        </w:rPr>
-      </w:pPr>
-      <w:r>
-        <w:rPr>
-          <w:rFonts w:ascii="Consolas" w:hAnsi="Consolas" w:cs="Consolas"/>
-          <w:color w:val="2AA198"/>
-          <w:sz w:val="20"/>
-          <w:szCs w:val="20"/>
-        </w:rPr>
-        <w:t>2. MODIFICAR TRABAJO</w:t>
-      </w:r>
-    </w:p>
-    <w:p>
-      <w:pPr>
-        <w:autoSpaceDE w:val="0"/>
-        <w:autoSpaceDN w:val="0"/>
-        <w:adjustRightInd w:val="0"/>
-        <w:spacing w:after="0" w:line="240" w:lineRule="auto"/>
-        <w:jc w:val="both"/>
-        <w:rPr>
-          <w:rFonts w:ascii="Consolas" w:hAnsi="Consolas" w:cs="Consolas"/>
-          <w:sz w:val="20"/>
-          <w:szCs w:val="20"/>
-        </w:rPr>
-      </w:pPr>
-      <w:r>
-        <w:rPr>
-          <w:rFonts w:ascii="Consolas" w:hAnsi="Consolas" w:cs="Consolas"/>
-          <w:color w:val="2AA198"/>
-          <w:sz w:val="20"/>
-          <w:szCs w:val="20"/>
-        </w:rPr>
-        <w:t xml:space="preserve">3. BAJA TRABAJO </w:t>
-      </w:r>
-    </w:p>
-    <w:p>
-      <w:pPr>
-        <w:autoSpaceDE w:val="0"/>
-        <w:autoSpaceDN w:val="0"/>
-        <w:adjustRightInd w:val="0"/>
-        <w:spacing w:after="0" w:line="240" w:lineRule="auto"/>
-        <w:jc w:val="both"/>
-        <w:rPr>
-          <w:rFonts w:ascii="Consolas" w:hAnsi="Consolas" w:cs="Consolas"/>
-          <w:sz w:val="20"/>
-          <w:szCs w:val="20"/>
-        </w:rPr>
-      </w:pPr>
-      <w:r>
-        <w:rPr>
-          <w:rFonts w:ascii="Consolas" w:hAnsi="Consolas" w:cs="Consolas"/>
-          <w:color w:val="2AA198"/>
-          <w:sz w:val="20"/>
-          <w:szCs w:val="20"/>
-        </w:rPr>
-        <w:t>4. LISTADO TRABAJO</w:t>
-      </w:r>
-    </w:p>
-    <w:p>
-      <w:pPr>
-        <w:autoSpaceDE w:val="0"/>
-        <w:autoSpaceDN w:val="0"/>
-        <w:adjustRightInd w:val="0"/>
-        <w:spacing w:after="0" w:line="240" w:lineRule="auto"/>
-        <w:jc w:val="both"/>
-        <w:rPr>
-          <w:rFonts w:ascii="Consolas" w:hAnsi="Consolas" w:cs="Consolas"/>
-          <w:sz w:val="20"/>
-          <w:szCs w:val="20"/>
-        </w:rPr>
-      </w:pPr>
-      <w:r>
-        <w:rPr>
-          <w:rFonts w:ascii="Consolas" w:hAnsi="Consolas" w:cs="Consolas"/>
-          <w:color w:val="2AA198"/>
-          <w:sz w:val="20"/>
-          <w:szCs w:val="20"/>
-        </w:rPr>
-        <w:t>5. LISTADO SERVICIOS</w:t>
-      </w:r>
-    </w:p>
-    <w:p>
-      <w:pPr>
-        <w:autoSpaceDE w:val="0"/>
-        <w:autoSpaceDN w:val="0"/>
-        <w:adjustRightInd w:val="0"/>
-        <w:spacing w:after="0" w:line="240" w:lineRule="auto"/>
-        <w:jc w:val="both"/>
-        <w:rPr>
-          <w:rFonts w:ascii="Consolas" w:hAnsi="Consolas" w:cs="Consolas"/>
-          <w:sz w:val="20"/>
-          <w:szCs w:val="20"/>
-        </w:rPr>
-      </w:pPr>
-      <w:r>
-        <w:rPr>
-          <w:rFonts w:ascii="Consolas" w:hAnsi="Consolas" w:cs="Consolas"/>
-          <w:color w:val="2AA198"/>
-          <w:sz w:val="20"/>
-          <w:szCs w:val="20"/>
-        </w:rPr>
-        <w:t>6. TOTAL SERVICIOS PRESTADOS</w:t>
-      </w:r>
-    </w:p>
-    <w:p>
-      <w:pPr>
-        <w:autoSpaceDE w:val="0"/>
-        <w:autoSpaceDN w:val="0"/>
-        <w:adjustRightInd w:val="0"/>
-        <w:spacing w:after="0" w:line="240" w:lineRule="auto"/>
-        <w:jc w:val="both"/>
-        <w:rPr>
-          <w:rFonts w:ascii="Consolas" w:hAnsi="Consolas" w:cs="Consolas"/>
-          <w:sz w:val="20"/>
-          <w:szCs w:val="20"/>
-        </w:rPr>
-      </w:pPr>
-      <w:r>
-        <w:rPr>
-          <w:rFonts w:ascii="Consolas" w:hAnsi="Consolas" w:cs="Consolas"/>
-          <w:color w:val="2AA198"/>
-          <w:sz w:val="20"/>
-          <w:szCs w:val="20"/>
-        </w:rPr>
-        <w:t>7. LISTADO POR MARCA DE BICICLETA</w:t>
-      </w:r>
-    </w:p>
-    <w:p>
-      <w:pPr>
-        <w:autoSpaceDE w:val="0"/>
-        <w:autoSpaceDN w:val="0"/>
-        <w:adjustRightInd w:val="0"/>
-        <w:spacing w:after="0" w:line="240" w:lineRule="auto"/>
-        <w:jc w:val="both"/>
-        <w:rPr>
-          <w:rFonts w:ascii="Consolas" w:hAnsi="Consolas" w:cs="Consolas"/>
-          <w:sz w:val="20"/>
-          <w:szCs w:val="20"/>
-        </w:rPr>
-      </w:pPr>
-      <w:r>
-        <w:rPr>
-          <w:rFonts w:ascii="Consolas" w:hAnsi="Consolas" w:cs="Consolas"/>
-          <w:color w:val="2AA198"/>
-          <w:sz w:val="20"/>
-          <w:szCs w:val="20"/>
-        </w:rPr>
-        <w:t>8. SERVICIOS CON MAS TRABAJOS</w:t>
-      </w:r>
-    </w:p>
-    <w:p>
-      <w:pPr>
-        <w:autoSpaceDE w:val="0"/>
-        <w:autoSpaceDN w:val="0"/>
-        <w:adjustRightInd w:val="0"/>
-        <w:spacing w:after="0" w:line="240" w:lineRule="auto"/>
-        <w:jc w:val="both"/>
-        <w:rPr>
-          <w:rFonts w:ascii="Consolas" w:hAnsi="Consolas" w:cs="Consolas"/>
-          <w:sz w:val="20"/>
-          <w:szCs w:val="20"/>
-        </w:rPr>
-      </w:pPr>
-      <w:r>
-        <w:rPr>
-          <w:rFonts w:ascii="Consolas" w:hAnsi="Consolas" w:cs="Consolas"/>
-          <w:color w:val="2AA198"/>
-          <w:sz w:val="20"/>
-          <w:szCs w:val="20"/>
-        </w:rPr>
-        <w:t>9. LISTADO DE SERVICIOS REALIZADOS A BICICLETAS</w:t>
-      </w:r>
-    </w:p>
-    <w:p>
-      <w:pPr>
-        <w:autoSpaceDE w:val="0"/>
-        <w:autoSpaceDN w:val="0"/>
-        <w:adjustRightInd w:val="0"/>
-        <w:spacing w:after="0" w:line="240" w:lineRule="auto"/>
-        <w:jc w:val="both"/>
-        <w:rPr>
-          <w:rFonts w:ascii="Consolas" w:hAnsi="Consolas" w:cs="Consolas"/>
-          <w:sz w:val="20"/>
-          <w:szCs w:val="20"/>
-        </w:rPr>
-      </w:pPr>
-      <w:r>
-        <w:rPr>
-          <w:rFonts w:ascii="Consolas" w:hAnsi="Consolas" w:cs="Consolas"/>
-          <w:color w:val="2AA198"/>
-          <w:sz w:val="20"/>
-          <w:szCs w:val="20"/>
-        </w:rPr>
-        <w:t>10. CANTIDAD DE BICICLETAS ROJAS CON SERVICIO ELEGIO POR USUARIO</w:t>
-      </w:r>
-    </w:p>
-    <w:p>
-      <w:pPr>
-        <w:autoSpaceDE w:val="0"/>
-        <w:autoSpaceDN w:val="0"/>
-        <w:adjustRightInd w:val="0"/>
-        <w:spacing w:after="0" w:line="240" w:lineRule="auto"/>
-        <w:jc w:val="both"/>
-        <w:rPr>
-          <w:rFonts w:ascii="Consolas" w:hAnsi="Consolas" w:cs="Consolas"/>
-          <w:sz w:val="20"/>
-          <w:szCs w:val="20"/>
-        </w:rPr>
-      </w:pPr>
-      <w:r>
-        <w:rPr>
-          <w:rFonts w:ascii="Consolas" w:hAnsi="Consolas" w:cs="Consolas"/>
-          <w:color w:val="2AA198"/>
-          <w:sz w:val="20"/>
-          <w:szCs w:val="20"/>
-        </w:rPr>
-        <w:t>11. LISTADO DE TRABAJOS CON FORMAS DE PAGO</w:t>
-      </w:r>
-      <w:r>
-        <w:rPr>
-          <w:rFonts w:ascii="Consolas" w:hAnsi="Consolas" w:cs="Consolas"/>
-          <w:color w:val="2AA198"/>
-          <w:sz w:val="20"/>
-          <w:szCs w:val="20"/>
-        </w:rPr>
-        <w:t xml:space="preserve"> </w:t>
-      </w:r>
-      <w:r>
-        <w:rPr>
-          <w:rFonts w:ascii="Consolas" w:hAnsi="Consolas" w:cs="Consolas"/>
-          <w:color w:val="FF0000"/>
-          <w:sz w:val="20"/>
-          <w:szCs w:val="20"/>
-        </w:rPr>
-        <w:t>(NUEVO)</w:t>
-      </w:r>
-    </w:p>
+        <w:br/>
+      </w:r>
+    </w:p>
+    <w:p/>
     <w:p>
       <w:pPr>
         <w:tabs>
           <w:tab w:val="left" w:pos="3465"/>
         </w:tabs>
-        <w:jc w:val="both"/>
-        <w:rPr>
-          <w:rFonts w:ascii="Consolas" w:hAnsi="Consolas" w:cs="Consolas"/>
-          <w:color w:val="2AA198"/>
-          <w:sz w:val="20"/>
-          <w:szCs w:val="20"/>
-        </w:rPr>
-      </w:pPr>
-      <w:r>
-        <w:rPr>
-          <w:rFonts w:ascii="Consolas" w:hAnsi="Consolas" w:cs="Consolas"/>
-          <w:color w:val="2AA198"/>
-          <w:sz w:val="20"/>
-          <w:szCs w:val="20"/>
-        </w:rPr>
-        <w:t>12. LISTADO DE TRABAJOS CON FORMA DE PAGO MAS UTILIZADA</w:t>
-      </w:r>
-      <w:r>
-        <w:rPr>
-          <w:rFonts w:ascii="Consolas" w:hAnsi="Consolas" w:cs="Consolas"/>
-          <w:color w:val="2AA198"/>
-          <w:sz w:val="20"/>
-          <w:szCs w:val="20"/>
-        </w:rPr>
-        <w:t xml:space="preserve"> </w:t>
-      </w:r>
-      <w:r>
-        <w:rPr>
-          <w:rFonts w:ascii="Consolas" w:hAnsi="Consolas" w:cs="Consolas"/>
-          <w:color w:val="FF0000"/>
-          <w:sz w:val="20"/>
-          <w:szCs w:val="20"/>
-        </w:rPr>
-        <w:t>(NUEVO)</w:t>
-      </w:r>
+        <w:rPr>
+          <w:rFonts w:ascii="Consolas" w:hAnsi="Consolas" w:cs="Consolas"/>
+          <w:color w:val="839496"/>
+          <w:sz w:val="20"/>
+          <w:szCs w:val="20"/>
+        </w:rPr>
+      </w:pPr>
     </w:p>
     <w:p>
       <w:pPr>
         <w:tabs>
           <w:tab w:val="left" w:pos="3465"/>
         </w:tabs>
-        <w:jc w:val="both"/>
-      </w:pPr>
-    </w:p>
-    <w:p>
-      <w:pPr>
-        <w:autoSpaceDE w:val="0"/>
-        <w:autoSpaceDN w:val="0"/>
-        <w:adjustRightInd w:val="0"/>
-        <w:spacing w:after="0" w:line="240" w:lineRule="auto"/>
+      </w:pPr>
+      <w:r>
+        <w:rPr>
+          <w:rFonts w:ascii="Consolas" w:hAnsi="Consolas" w:cs="Consolas"/>
+          <w:color w:val="839496"/>
+          <w:sz w:val="20"/>
+          <w:szCs w:val="20"/>
+        </w:rPr>
+        <w:t xml:space="preserve"> </w:t>
+      </w:r>
+      <w:r>
         <w:rPr>
           <w:rFonts w:ascii="Consolas" w:hAnsi="Consolas" w:cs="Consolas"/>
           <w:b/>
@@ -3411,7 +3534,411 @@
           <w:szCs w:val="32"/>
           <w:u w:val="single"/>
         </w:rPr>
-      </w:pPr>
+        <w:t>ESTRUCTURA DEL MENU</w:t>
+      </w:r>
+    </w:p>
+    <w:p>
+      <w:pPr>
+        <w:autoSpaceDE w:val="0"/>
+        <w:autoSpaceDN w:val="0"/>
+        <w:adjustRightInd w:val="0"/>
+        <w:spacing w:after="0" w:line="240" w:lineRule="auto"/>
+        <w:jc w:val="both"/>
+        <w:rPr>
+          <w:rFonts w:ascii="Consolas" w:hAnsi="Consolas" w:cs="Consolas"/>
+          <w:sz w:val="20"/>
+          <w:szCs w:val="20"/>
+        </w:rPr>
+      </w:pPr>
+      <w:r>
+        <w:rPr>
+          <w:rFonts w:ascii="Consolas" w:hAnsi="Consolas" w:cs="Consolas"/>
+          <w:color w:val="2AA198"/>
+          <w:sz w:val="20"/>
+          <w:szCs w:val="20"/>
+        </w:rPr>
+        <w:t xml:space="preserve">1. </w:t>
+      </w:r>
+      <w:r>
+        <w:rPr>
+          <w:rFonts w:ascii="Consolas" w:hAnsi="Consolas" w:cs="Consolas"/>
+          <w:color w:val="2AA198"/>
+          <w:sz w:val="20"/>
+          <w:szCs w:val="20"/>
+        </w:rPr>
+        <w:t>ALTA TRABAJO</w:t>
+      </w:r>
+    </w:p>
+    <w:p>
+      <w:pPr>
+        <w:tabs>
+          <w:tab w:val="left" w:pos="3255"/>
+        </w:tabs>
+        <w:autoSpaceDE w:val="0"/>
+        <w:autoSpaceDN w:val="0"/>
+        <w:adjustRightInd w:val="0"/>
+        <w:spacing w:after="0" w:line="240" w:lineRule="auto"/>
+        <w:jc w:val="both"/>
+        <w:rPr>
+          <w:rFonts w:ascii="Consolas" w:hAnsi="Consolas" w:cs="Consolas"/>
+          <w:sz w:val="20"/>
+          <w:szCs w:val="20"/>
+        </w:rPr>
+      </w:pPr>
+      <w:r>
+        <w:rPr>
+          <w:rFonts w:ascii="Consolas" w:hAnsi="Consolas" w:cs="Consolas"/>
+          <w:color w:val="2AA198"/>
+          <w:sz w:val="20"/>
+          <w:szCs w:val="20"/>
+        </w:rPr>
+        <w:t>2. MODIFICAR TRABAJO</w:t>
+      </w:r>
+    </w:p>
+    <w:p>
+      <w:pPr>
+        <w:autoSpaceDE w:val="0"/>
+        <w:autoSpaceDN w:val="0"/>
+        <w:adjustRightInd w:val="0"/>
+        <w:spacing w:after="0" w:line="240" w:lineRule="auto"/>
+        <w:jc w:val="both"/>
+        <w:rPr>
+          <w:rFonts w:ascii="Consolas" w:hAnsi="Consolas" w:cs="Consolas"/>
+          <w:sz w:val="20"/>
+          <w:szCs w:val="20"/>
+        </w:rPr>
+      </w:pPr>
+      <w:r>
+        <w:rPr>
+          <w:rFonts w:ascii="Consolas" w:hAnsi="Consolas" w:cs="Consolas"/>
+          <w:color w:val="2AA198"/>
+          <w:sz w:val="20"/>
+          <w:szCs w:val="20"/>
+        </w:rPr>
+        <w:t xml:space="preserve">3. BAJA TRABAJO </w:t>
+      </w:r>
+    </w:p>
+    <w:p>
+      <w:pPr>
+        <w:autoSpaceDE w:val="0"/>
+        <w:autoSpaceDN w:val="0"/>
+        <w:adjustRightInd w:val="0"/>
+        <w:spacing w:after="0" w:line="240" w:lineRule="auto"/>
+        <w:jc w:val="both"/>
+        <w:rPr>
+          <w:rFonts w:ascii="Consolas" w:hAnsi="Consolas" w:cs="Consolas"/>
+          <w:sz w:val="20"/>
+          <w:szCs w:val="20"/>
+        </w:rPr>
+      </w:pPr>
+      <w:r>
+        <w:rPr>
+          <w:rFonts w:ascii="Consolas" w:hAnsi="Consolas" w:cs="Consolas"/>
+          <w:color w:val="2AA198"/>
+          <w:sz w:val="20"/>
+          <w:szCs w:val="20"/>
+        </w:rPr>
+        <w:t>4. LISTADO TRABAJO</w:t>
+      </w:r>
+    </w:p>
+    <w:p>
+      <w:pPr>
+        <w:autoSpaceDE w:val="0"/>
+        <w:autoSpaceDN w:val="0"/>
+        <w:adjustRightInd w:val="0"/>
+        <w:spacing w:after="0" w:line="240" w:lineRule="auto"/>
+        <w:jc w:val="both"/>
+        <w:rPr>
+          <w:rFonts w:ascii="Consolas" w:hAnsi="Consolas" w:cs="Consolas"/>
+          <w:sz w:val="20"/>
+          <w:szCs w:val="20"/>
+        </w:rPr>
+      </w:pPr>
+      <w:r>
+        <w:rPr>
+          <w:rFonts w:ascii="Consolas" w:hAnsi="Consolas" w:cs="Consolas"/>
+          <w:color w:val="2AA198"/>
+          <w:sz w:val="20"/>
+          <w:szCs w:val="20"/>
+        </w:rPr>
+        <w:t>5. LISTADO SERVICIOS</w:t>
+      </w:r>
+    </w:p>
+    <w:p>
+      <w:pPr>
+        <w:autoSpaceDE w:val="0"/>
+        <w:autoSpaceDN w:val="0"/>
+        <w:adjustRightInd w:val="0"/>
+        <w:spacing w:after="0" w:line="240" w:lineRule="auto"/>
+        <w:jc w:val="both"/>
+        <w:rPr>
+          <w:rFonts w:ascii="Consolas" w:hAnsi="Consolas" w:cs="Consolas"/>
+          <w:sz w:val="20"/>
+          <w:szCs w:val="20"/>
+        </w:rPr>
+      </w:pPr>
+      <w:r>
+        <w:rPr>
+          <w:rFonts w:ascii="Consolas" w:hAnsi="Consolas" w:cs="Consolas"/>
+          <w:color w:val="2AA198"/>
+          <w:sz w:val="20"/>
+          <w:szCs w:val="20"/>
+        </w:rPr>
+        <w:t>6. TOTAL SERVICIOS PRESTADOS</w:t>
+      </w:r>
+    </w:p>
+    <w:p>
+      <w:pPr>
+        <w:autoSpaceDE w:val="0"/>
+        <w:autoSpaceDN w:val="0"/>
+        <w:adjustRightInd w:val="0"/>
+        <w:spacing w:after="0" w:line="240" w:lineRule="auto"/>
+        <w:jc w:val="both"/>
+        <w:rPr>
+          <w:rFonts w:ascii="Consolas" w:hAnsi="Consolas" w:cs="Consolas"/>
+          <w:sz w:val="20"/>
+          <w:szCs w:val="20"/>
+        </w:rPr>
+      </w:pPr>
+      <w:r>
+        <w:rPr>
+          <w:rFonts w:ascii="Consolas" w:hAnsi="Consolas" w:cs="Consolas"/>
+          <w:color w:val="2AA198"/>
+          <w:sz w:val="20"/>
+          <w:szCs w:val="20"/>
+        </w:rPr>
+        <w:t>7. LISTADO POR MARCA DE BICICLETA</w:t>
+      </w:r>
+    </w:p>
+    <w:p>
+      <w:pPr>
+        <w:autoSpaceDE w:val="0"/>
+        <w:autoSpaceDN w:val="0"/>
+        <w:adjustRightInd w:val="0"/>
+        <w:spacing w:after="0" w:line="240" w:lineRule="auto"/>
+        <w:jc w:val="both"/>
+        <w:rPr>
+          <w:rFonts w:ascii="Consolas" w:hAnsi="Consolas" w:cs="Consolas"/>
+          <w:sz w:val="20"/>
+          <w:szCs w:val="20"/>
+        </w:rPr>
+      </w:pPr>
+      <w:r>
+        <w:rPr>
+          <w:rFonts w:ascii="Consolas" w:hAnsi="Consolas" w:cs="Consolas"/>
+          <w:color w:val="2AA198"/>
+          <w:sz w:val="20"/>
+          <w:szCs w:val="20"/>
+        </w:rPr>
+        <w:t>8. SERVICIOS CON MAS TRABAJOS</w:t>
+      </w:r>
+    </w:p>
+    <w:p>
+      <w:pPr>
+        <w:autoSpaceDE w:val="0"/>
+        <w:autoSpaceDN w:val="0"/>
+        <w:adjustRightInd w:val="0"/>
+        <w:spacing w:after="0" w:line="240" w:lineRule="auto"/>
+        <w:jc w:val="both"/>
+        <w:rPr>
+          <w:rFonts w:ascii="Consolas" w:hAnsi="Consolas" w:cs="Consolas"/>
+          <w:sz w:val="20"/>
+          <w:szCs w:val="20"/>
+        </w:rPr>
+      </w:pPr>
+      <w:r>
+        <w:rPr>
+          <w:rFonts w:ascii="Consolas" w:hAnsi="Consolas" w:cs="Consolas"/>
+          <w:color w:val="2AA198"/>
+          <w:sz w:val="20"/>
+          <w:szCs w:val="20"/>
+        </w:rPr>
+        <w:t>9. LISTADO DE SERVICIOS REALIZADOS A BICICLETAS</w:t>
+      </w:r>
+    </w:p>
+    <w:p>
+      <w:pPr>
+        <w:autoSpaceDE w:val="0"/>
+        <w:autoSpaceDN w:val="0"/>
+        <w:adjustRightInd w:val="0"/>
+        <w:spacing w:after="0" w:line="240" w:lineRule="auto"/>
+        <w:jc w:val="both"/>
+        <w:rPr>
+          <w:rFonts w:ascii="Consolas" w:hAnsi="Consolas" w:cs="Consolas"/>
+          <w:sz w:val="20"/>
+          <w:szCs w:val="20"/>
+        </w:rPr>
+      </w:pPr>
+      <w:r>
+        <w:rPr>
+          <w:rFonts w:ascii="Consolas" w:hAnsi="Consolas" w:cs="Consolas"/>
+          <w:color w:val="2AA198"/>
+          <w:sz w:val="20"/>
+          <w:szCs w:val="20"/>
+        </w:rPr>
+        <w:t>10. CANTIDAD DE BICICLETAS ROJAS CON SERVICIO ELEGIO POR USUARIO</w:t>
+      </w:r>
+    </w:p>
+    <w:p>
+      <w:pPr>
+        <w:autoSpaceDE w:val="0"/>
+        <w:autoSpaceDN w:val="0"/>
+        <w:adjustRightInd w:val="0"/>
+        <w:spacing w:after="0" w:line="240" w:lineRule="auto"/>
+        <w:jc w:val="both"/>
+        <w:rPr>
+          <w:rFonts w:ascii="Consolas" w:hAnsi="Consolas" w:cs="Consolas"/>
+          <w:sz w:val="20"/>
+          <w:szCs w:val="20"/>
+        </w:rPr>
+      </w:pPr>
+      <w:r>
+        <w:rPr>
+          <w:rFonts w:ascii="Consolas" w:hAnsi="Consolas" w:cs="Consolas"/>
+          <w:color w:val="2AA198"/>
+          <w:sz w:val="20"/>
+          <w:szCs w:val="20"/>
+        </w:rPr>
+        <w:t>11. LISTADO DE TRABAJOS CON FORMAS DE PAGO</w:t>
+      </w:r>
+      <w:r>
+        <w:rPr>
+          <w:rFonts w:ascii="Consolas" w:hAnsi="Consolas" w:cs="Consolas"/>
+          <w:color w:val="2AA198"/>
+          <w:sz w:val="20"/>
+          <w:szCs w:val="20"/>
+        </w:rPr>
+        <w:t xml:space="preserve"> </w:t>
+      </w:r>
+      <w:r>
+        <w:rPr>
+          <w:rFonts w:ascii="Consolas" w:hAnsi="Consolas" w:cs="Consolas"/>
+          <w:color w:val="FF0000"/>
+          <w:sz w:val="20"/>
+          <w:szCs w:val="20"/>
+        </w:rPr>
+        <w:t>(NUEVO)</w:t>
+      </w:r>
+    </w:p>
+    <w:p>
+      <w:pPr>
+        <w:tabs>
+          <w:tab w:val="left" w:pos="3465"/>
+        </w:tabs>
+        <w:spacing w:after="0"/>
+        <w:jc w:val="both"/>
+        <w:rPr>
+          <w:rFonts w:ascii="Consolas" w:hAnsi="Consolas" w:cs="Consolas"/>
+          <w:color w:val="FF0000"/>
+          <w:sz w:val="20"/>
+          <w:szCs w:val="20"/>
+        </w:rPr>
+      </w:pPr>
+      <w:r>
+        <w:rPr>
+          <w:rFonts w:ascii="Consolas" w:hAnsi="Consolas" w:cs="Consolas"/>
+          <w:color w:val="2AA198"/>
+          <w:sz w:val="20"/>
+          <w:szCs w:val="20"/>
+        </w:rPr>
+        <w:t xml:space="preserve">12. </w:t>
+      </w:r>
+      <w:r>
+        <w:rPr>
+          <w:rFonts w:ascii="Consolas" w:hAnsi="Consolas" w:cs="Consolas"/>
+          <w:color w:val="2AA198"/>
+          <w:sz w:val="20"/>
+          <w:szCs w:val="20"/>
+        </w:rPr>
+        <w:t>FORMA DE PAGO MAS UTILIZADA</w:t>
+      </w:r>
+      <w:r>
+        <w:rPr>
+          <w:rFonts w:ascii="Consolas" w:hAnsi="Consolas" w:cs="Consolas"/>
+          <w:color w:val="2AA198"/>
+          <w:sz w:val="20"/>
+          <w:szCs w:val="20"/>
+        </w:rPr>
+        <w:t xml:space="preserve"> </w:t>
+      </w:r>
+      <w:r>
+        <w:rPr>
+          <w:rFonts w:ascii="Consolas" w:hAnsi="Consolas" w:cs="Consolas"/>
+          <w:color w:val="FF0000"/>
+          <w:sz w:val="20"/>
+          <w:szCs w:val="20"/>
+        </w:rPr>
+        <w:t>(NUEVO)</w:t>
+      </w:r>
+    </w:p>
+    <w:p>
+      <w:pPr>
+        <w:tabs>
+          <w:tab w:val="left" w:pos="3465"/>
+        </w:tabs>
+        <w:spacing w:after="0"/>
+        <w:jc w:val="both"/>
+        <w:rPr>
+          <w:rFonts w:ascii="Consolas" w:hAnsi="Consolas" w:cs="Consolas"/>
+          <w:color w:val="2AA198"/>
+          <w:sz w:val="20"/>
+          <w:szCs w:val="20"/>
+        </w:rPr>
+      </w:pPr>
+      <w:r>
+        <w:rPr>
+          <w:rFonts w:ascii="Consolas" w:hAnsi="Consolas" w:cs="Consolas"/>
+          <w:color w:val="2AA198"/>
+          <w:sz w:val="20"/>
+          <w:szCs w:val="20"/>
+        </w:rPr>
+        <w:t>1</w:t>
+      </w:r>
+      <w:r>
+        <w:rPr>
+          <w:rFonts w:ascii="Consolas" w:hAnsi="Consolas" w:cs="Consolas"/>
+          <w:color w:val="2AA198"/>
+          <w:sz w:val="20"/>
+          <w:szCs w:val="20"/>
+        </w:rPr>
+        <w:t>3</w:t>
+      </w:r>
+      <w:r>
+        <w:rPr>
+          <w:rFonts w:ascii="Consolas" w:hAnsi="Consolas" w:cs="Consolas"/>
+          <w:color w:val="2AA198"/>
+          <w:sz w:val="20"/>
+          <w:szCs w:val="20"/>
+        </w:rPr>
+        <w:t xml:space="preserve">. LISTADO DE </w:t>
+      </w:r>
+      <w:r>
+        <w:rPr>
+          <w:rFonts w:ascii="Consolas" w:hAnsi="Consolas" w:cs="Consolas"/>
+          <w:color w:val="2AA198"/>
+          <w:sz w:val="20"/>
+          <w:szCs w:val="20"/>
+        </w:rPr>
+        <w:t>CLIENTES CON TRABAJOS A PAGAR</w:t>
+      </w:r>
+      <w:r>
+        <w:rPr>
+          <w:rFonts w:ascii="Consolas" w:hAnsi="Consolas" w:cs="Consolas"/>
+          <w:color w:val="2AA198"/>
+          <w:sz w:val="20"/>
+          <w:szCs w:val="20"/>
+        </w:rPr>
+        <w:t xml:space="preserve"> </w:t>
+      </w:r>
+      <w:r>
+        <w:rPr>
+          <w:rFonts w:ascii="Consolas" w:hAnsi="Consolas" w:cs="Consolas"/>
+          <w:color w:val="FF0000"/>
+          <w:sz w:val="20"/>
+          <w:szCs w:val="20"/>
+        </w:rPr>
+        <w:t>(NUEVO)</w:t>
+      </w:r>
     </w:p>
     <w:p>
       <w:pPr>
@@ -3444,13 +3971,7 @@
           <w:u w:val="single"/>
         </w:rPr>
       </w:pPr>
-    </w:p>
-    <w:p>
-      <w:pPr>
-        <w:autoSpaceDE w:val="0"/>
-        <w:autoSpaceDN w:val="0"/>
-        <w:adjustRightInd w:val="0"/>
-        <w:spacing w:after="0" w:line="240" w:lineRule="auto"/>
+      <w:r>
         <w:rPr>
           <w:rFonts w:ascii="Consolas" w:hAnsi="Consolas" w:cs="Consolas"/>
           <w:b/>
@@ -3459,113 +3980,6 @@
           <w:szCs w:val="32"/>
           <w:u w:val="single"/>
         </w:rPr>
-      </w:pPr>
-    </w:p>
-    <w:p>
-      <w:pPr>
-        <w:autoSpaceDE w:val="0"/>
-        <w:autoSpaceDN w:val="0"/>
-        <w:adjustRightInd w:val="0"/>
-        <w:spacing w:after="0" w:line="240" w:lineRule="auto"/>
-        <w:rPr>
-          <w:rFonts w:ascii="Consolas" w:hAnsi="Consolas" w:cs="Consolas"/>
-          <w:b/>
-          <w:color w:val="4472C4" w:themeColor="accent1"/>
-          <w:sz w:val="32"/>
-          <w:szCs w:val="32"/>
-          <w:u w:val="single"/>
-        </w:rPr>
-      </w:pPr>
-    </w:p>
-    <w:p>
-      <w:pPr>
-        <w:autoSpaceDE w:val="0"/>
-        <w:autoSpaceDN w:val="0"/>
-        <w:adjustRightInd w:val="0"/>
-        <w:spacing w:after="0" w:line="240" w:lineRule="auto"/>
-        <w:rPr>
-          <w:rFonts w:ascii="Consolas" w:hAnsi="Consolas" w:cs="Consolas"/>
-          <w:b/>
-          <w:color w:val="4472C4" w:themeColor="accent1"/>
-          <w:sz w:val="32"/>
-          <w:szCs w:val="32"/>
-          <w:u w:val="single"/>
-        </w:rPr>
-      </w:pPr>
-    </w:p>
-    <w:p>
-      <w:pPr>
-        <w:autoSpaceDE w:val="0"/>
-        <w:autoSpaceDN w:val="0"/>
-        <w:adjustRightInd w:val="0"/>
-        <w:spacing w:after="0" w:line="240" w:lineRule="auto"/>
-        <w:rPr>
-          <w:rFonts w:ascii="Consolas" w:hAnsi="Consolas" w:cs="Consolas"/>
-          <w:b/>
-          <w:color w:val="4472C4" w:themeColor="accent1"/>
-          <w:sz w:val="32"/>
-          <w:szCs w:val="32"/>
-          <w:u w:val="single"/>
-        </w:rPr>
-      </w:pPr>
-    </w:p>
-    <w:p>
-      <w:pPr>
-        <w:autoSpaceDE w:val="0"/>
-        <w:autoSpaceDN w:val="0"/>
-        <w:adjustRightInd w:val="0"/>
-        <w:spacing w:after="0" w:line="240" w:lineRule="auto"/>
-        <w:rPr>
-          <w:rFonts w:ascii="Consolas" w:hAnsi="Consolas" w:cs="Consolas"/>
-          <w:b/>
-          <w:color w:val="4472C4" w:themeColor="accent1"/>
-          <w:sz w:val="32"/>
-          <w:szCs w:val="32"/>
-          <w:u w:val="single"/>
-        </w:rPr>
-      </w:pPr>
-    </w:p>
-    <w:p>
-      <w:pPr>
-        <w:autoSpaceDE w:val="0"/>
-        <w:autoSpaceDN w:val="0"/>
-        <w:adjustRightInd w:val="0"/>
-        <w:spacing w:after="0" w:line="240" w:lineRule="auto"/>
-        <w:rPr>
-          <w:rFonts w:ascii="Consolas" w:hAnsi="Consolas" w:cs="Consolas"/>
-          <w:b/>
-          <w:color w:val="4472C4" w:themeColor="accent1"/>
-          <w:sz w:val="32"/>
-          <w:szCs w:val="32"/>
-          <w:u w:val="single"/>
-        </w:rPr>
-      </w:pPr>
-    </w:p>
-    <w:p>
-      <w:pPr>
-        <w:autoSpaceDE w:val="0"/>
-        <w:autoSpaceDN w:val="0"/>
-        <w:adjustRightInd w:val="0"/>
-        <w:spacing w:after="0" w:line="240" w:lineRule="auto"/>
-        <w:rPr>
-          <w:rFonts w:ascii="Consolas" w:hAnsi="Consolas" w:cs="Consolas"/>
-          <w:b/>
-          <w:color w:val="4472C4" w:themeColor="accent1"/>
-          <w:sz w:val="32"/>
-          <w:szCs w:val="32"/>
-          <w:u w:val="single"/>
-        </w:rPr>
-      </w:pPr>
-      <w:r>
-        <w:rPr>
-          <w:rFonts w:ascii="Consolas" w:hAnsi="Consolas" w:cs="Consolas"/>
-          <w:b/>
-          <w:color w:val="4472C4" w:themeColor="accent1"/>
-          <w:sz w:val="32"/>
-          <w:szCs w:val="32"/>
-          <w:u w:val="single"/>
-        </w:rPr>
-        <w:lastRenderedPageBreak/>
         <w:t>Prototipo de funciones</w:t>
       </w:r>
     </w:p>
@@ -4261,8 +4675,55 @@
           <w:sz w:val="20"/>
           <w:szCs w:val="20"/>
         </w:rPr>
-        <w:t xml:space="preserve"> * @brief Se ingresa un id donde si es valido permite modificar datos del trabajo como servicio el la bicicleta al que se le da el servicio</w:t>
-      </w:r>
+        <w:t xml:space="preserve"> * @brief Se ingresa un id donde si es valido permite modificar datos del trabajo como</w:t>
+      </w:r>
+      <w:r>
+        <w:rPr>
+          <w:rFonts w:ascii="Consolas" w:hAnsi="Consolas" w:cs="Consolas"/>
+          <w:color w:val="3F7F5F"/>
+          <w:sz w:val="20"/>
+          <w:szCs w:val="20"/>
+        </w:rPr>
+        <w:t xml:space="preserve"> el</w:t>
+      </w:r>
+      <w:r>
+        <w:rPr>
+          <w:rFonts w:ascii="Consolas" w:hAnsi="Consolas" w:cs="Consolas"/>
+          <w:color w:val="3F7F5F"/>
+          <w:sz w:val="20"/>
+          <w:szCs w:val="20"/>
+        </w:rPr>
+        <w:t xml:space="preserve"> servicio</w:t>
+      </w:r>
+      <w:r>
+        <w:rPr>
+          <w:rFonts w:ascii="Consolas" w:hAnsi="Consolas" w:cs="Consolas"/>
+          <w:color w:val="3F7F5F"/>
+          <w:sz w:val="20"/>
+          <w:szCs w:val="20"/>
+        </w:rPr>
+        <w:t>,</w:t>
+      </w:r>
+      <w:r>
+        <w:rPr>
+          <w:rFonts w:ascii="Consolas" w:hAnsi="Consolas" w:cs="Consolas"/>
+          <w:color w:val="3F7F5F"/>
+          <w:sz w:val="20"/>
+          <w:szCs w:val="20"/>
+        </w:rPr>
+        <w:t xml:space="preserve"> la bicicleta al que se le da el servicio</w:t>
+      </w:r>
+      <w:r>
+        <w:rPr>
+          <w:rFonts w:ascii="Consolas" w:hAnsi="Consolas" w:cs="Consolas"/>
+          <w:color w:val="3F7F5F"/>
+          <w:sz w:val="20"/>
+          <w:szCs w:val="20"/>
+        </w:rPr>
+        <w:t xml:space="preserve"> y cliente</w:t>
+      </w:r>
+      <w:bookmarkStart w:id="0" w:name="_GoBack"/>
+      <w:bookmarkEnd w:id="0"/>
     </w:p>
     <w:p>
       <w:pPr>
@@ -5490,7 +5951,6 @@
           <w:sz w:val="20"/>
           <w:szCs w:val="20"/>
         </w:rPr>
-        <w:lastRenderedPageBreak/>
         <w:br/>
       </w:r>
       <w:r>
@@ -7253,6 +7713,7 @@
           <w:sz w:val="20"/>
           <w:szCs w:val="20"/>
         </w:rPr>
+        <w:lastRenderedPageBreak/>
         <w:t xml:space="preserve"> * @param tamS</w:t>
       </w:r>
     </w:p>
@@ -7275,7 +7736,6 @@
           <w:sz w:val="20"/>
           <w:szCs w:val="20"/>
         </w:rPr>
-        <w:lastRenderedPageBreak/>
         <w:t xml:space="preserve"> * @return 1 si los datos se mostraron o 0 si no hay datos para mostrar</w:t>
       </w:r>
     </w:p>
@@ -9175,7 +9635,6 @@
             <w14:round/>
           </w14:textOutline>
         </w:rPr>
-        <w:lastRenderedPageBreak/>
         <w:t>11. LISTADO DE TRABAJOS CON FORMAS DE PAGO</w:t>
       </w:r>
     </w:p>
@@ -10303,6 +10762,621 @@
     </w:p>
     <w:p>
       <w:pPr>
+        <w:tabs>
+          <w:tab w:val="left" w:pos="3465"/>
+        </w:tabs>
+        <w:jc w:val="both"/>
+        <w:rPr>
+          <w:rFonts w:ascii="Consolas" w:hAnsi="Consolas" w:cs="Consolas"/>
+          <w:color w:val="4472C4" w:themeColor="accent1"/>
+          <w:sz w:val="20"/>
+          <w:szCs w:val="20"/>
+          <w:u w:val="single"/>
+          <w14:shadow w14:blurRad="38100" w14:dist="25400" w14:dir="5400000" w14:sx="100000" w14:sy="100000" w14:kx="0" w14:ky="0" w14:algn="ctr">
+            <w14:srgbClr w14:val="6E747A">
+              <w14:alpha w14:val="57000"/>
+            </w14:srgbClr>
+          </w14:shadow>
+          <w14:textOutline w14:w="0" w14:cap="flat" w14:cmpd="sng" w14:algn="ctr">
+            <w14:noFill/>
+            <w14:prstDash w14:val="solid"/>
+            <w14:round/>
+          </w14:textOutline>
+        </w:rPr>
+      </w:pPr>
+      <w:r>
+        <w:rPr>
+          <w:rFonts w:ascii="Consolas" w:hAnsi="Consolas" w:cs="Consolas"/>
+          <w:color w:val="4472C4" w:themeColor="accent1"/>
+          <w:sz w:val="20"/>
+          <w:szCs w:val="20"/>
+          <w:u w:val="single"/>
+          <w14:shadow w14:blurRad="38100" w14:dist="25400" w14:dir="5400000" w14:sx="100000" w14:sy="100000" w14:kx="0" w14:ky="0" w14:algn="ctr">
+            <w14:srgbClr w14:val="6E747A">
+              <w14:alpha w14:val="57000"/>
+            </w14:srgbClr>
+          </w14:shadow>
+          <w14:textOutline w14:w="0" w14:cap="flat" w14:cmpd="sng" w14:algn="ctr">
+            <w14:noFill/>
+            <w14:prstDash w14:val="solid"/>
+            <w14:round/>
+          </w14:textOutline>
+        </w:rPr>
+        <w:t>1</w:t>
+      </w:r>
+      <w:r>
+        <w:rPr>
+          <w:rFonts w:ascii="Consolas" w:hAnsi="Consolas" w:cs="Consolas"/>
+          <w:color w:val="4472C4" w:themeColor="accent1"/>
+          <w:sz w:val="20"/>
+          <w:szCs w:val="20"/>
+          <w:u w:val="single"/>
+          <w14:shadow w14:blurRad="38100" w14:dist="25400" w14:dir="5400000" w14:sx="100000" w14:sy="100000" w14:kx="0" w14:ky="0" w14:algn="ctr">
+            <w14:srgbClr w14:val="6E747A">
+              <w14:alpha w14:val="57000"/>
+            </w14:srgbClr>
+          </w14:shadow>
+          <w14:textOutline w14:w="0" w14:cap="flat" w14:cmpd="sng" w14:algn="ctr">
+            <w14:noFill/>
+            <w14:prstDash w14:val="solid"/>
+            <w14:round/>
+          </w14:textOutline>
+        </w:rPr>
+        <w:t>3</w:t>
+      </w:r>
+      <w:r>
+        <w:rPr>
+          <w:rFonts w:ascii="Consolas" w:hAnsi="Consolas" w:cs="Consolas"/>
+          <w:color w:val="4472C4" w:themeColor="accent1"/>
+          <w:sz w:val="20"/>
+          <w:szCs w:val="20"/>
+          <w:u w:val="single"/>
+          <w14:shadow w14:blurRad="38100" w14:dist="25400" w14:dir="5400000" w14:sx="100000" w14:sy="100000" w14:kx="0" w14:ky="0" w14:algn="ctr">
+            <w14:srgbClr w14:val="6E747A">
+              <w14:alpha w14:val="57000"/>
+            </w14:srgbClr>
+          </w14:shadow>
+          <w14:textOutline w14:w="0" w14:cap="flat" w14:cmpd="sng" w14:algn="ctr">
+            <w14:noFill/>
+            <w14:prstDash w14:val="solid"/>
+            <w14:round/>
+          </w14:textOutline>
+        </w:rPr>
+        <w:t xml:space="preserve">. </w:t>
+      </w:r>
+      <w:r>
+        <w:rPr>
+          <w:rFonts w:ascii="Consolas" w:hAnsi="Consolas" w:cs="Consolas"/>
+          <w:color w:val="4472C4" w:themeColor="accent1"/>
+          <w:sz w:val="20"/>
+          <w:szCs w:val="20"/>
+          <w:u w:val="single"/>
+          <w14:shadow w14:blurRad="38100" w14:dist="25400" w14:dir="5400000" w14:sx="100000" w14:sy="100000" w14:kx="0" w14:ky="0" w14:algn="ctr">
+            <w14:srgbClr w14:val="6E747A">
+              <w14:alpha w14:val="57000"/>
+            </w14:srgbClr>
+          </w14:shadow>
+          <w14:textOutline w14:w="0" w14:cap="flat" w14:cmpd="sng" w14:algn="ctr">
+            <w14:noFill/>
+            <w14:prstDash w14:val="solid"/>
+            <w14:round/>
+          </w14:textOutline>
+        </w:rPr>
+        <w:t>LISTADO DE CLIENTES CON TRABAJOS A PAGAR</w:t>
+      </w:r>
+    </w:p>
+    <w:p>
+      <w:pPr>
+        <w:autoSpaceDE w:val="0"/>
+        <w:autoSpaceDN w:val="0"/>
+        <w:adjustRightInd w:val="0"/>
+        <w:spacing w:after="0" w:line="240" w:lineRule="auto"/>
+        <w:rPr>
+          <w:color w:val="000000" w:themeColor="text1"/>
+          <w:u w:val="single"/>
+        </w:rPr>
+      </w:pPr>
+    </w:p>
+    <w:p>
+      <w:pPr>
+        <w:autoSpaceDE w:val="0"/>
+        <w:autoSpaceDN w:val="0"/>
+        <w:adjustRightInd w:val="0"/>
+        <w:spacing w:after="0" w:line="240" w:lineRule="auto"/>
+        <w:rPr>
+          <w:rFonts w:ascii="Consolas" w:hAnsi="Consolas" w:cs="Consolas"/>
+          <w:color w:val="000000" w:themeColor="text1"/>
+          <w:sz w:val="20"/>
+          <w:szCs w:val="20"/>
+        </w:rPr>
+      </w:pPr>
+      <w:r>
+        <w:rPr>
+          <w:rFonts w:ascii="Consolas" w:hAnsi="Consolas" w:cs="Consolas"/>
+          <w:color w:val="000000" w:themeColor="text1"/>
+          <w:sz w:val="20"/>
+          <w:szCs w:val="20"/>
+        </w:rPr>
+        <w:t>/**</w:t>
+      </w:r>
+    </w:p>
+    <w:p>
+      <w:pPr>
+        <w:autoSpaceDE w:val="0"/>
+        <w:autoSpaceDN w:val="0"/>
+        <w:adjustRightInd w:val="0"/>
+        <w:spacing w:after="0" w:line="240" w:lineRule="auto"/>
+        <w:rPr>
+          <w:rFonts w:ascii="Consolas" w:hAnsi="Consolas" w:cs="Consolas"/>
+          <w:color w:val="000000" w:themeColor="text1"/>
+          <w:sz w:val="20"/>
+          <w:szCs w:val="20"/>
+        </w:rPr>
+      </w:pPr>
+      <w:r>
+        <w:rPr>
+          <w:rFonts w:ascii="Consolas" w:hAnsi="Consolas" w:cs="Consolas"/>
+          <w:color w:val="000000" w:themeColor="text1"/>
+          <w:sz w:val="20"/>
+          <w:szCs w:val="20"/>
+        </w:rPr>
+        <w:t xml:space="preserve"> * @fn int MostrarTodosClientesConTrabajos(</w:t>
+      </w:r>
+      <w:proofErr w:type="gramStart"/>
+      <w:r>
+        <w:rPr>
+          <w:rFonts w:ascii="Consolas" w:hAnsi="Consolas" w:cs="Consolas"/>
+          <w:color w:val="000000" w:themeColor="text1"/>
+          <w:sz w:val="20"/>
+          <w:szCs w:val="20"/>
+        </w:rPr>
+        <w:t>eCliente[</w:t>
+      </w:r>
+      <w:proofErr w:type="gramEnd"/>
+      <w:r>
+        <w:rPr>
+          <w:rFonts w:ascii="Consolas" w:hAnsi="Consolas" w:cs="Consolas"/>
+          <w:color w:val="000000" w:themeColor="text1"/>
+          <w:sz w:val="20"/>
+          <w:szCs w:val="20"/>
+        </w:rPr>
+        <w:t>], int, eTrabajo[], int, eServicio[], int, eBicicleta[], int)</w:t>
+      </w:r>
+    </w:p>
+    <w:p>
+      <w:pPr>
+        <w:autoSpaceDE w:val="0"/>
+        <w:autoSpaceDN w:val="0"/>
+        <w:adjustRightInd w:val="0"/>
+        <w:spacing w:after="0" w:line="240" w:lineRule="auto"/>
+        <w:rPr>
+          <w:rFonts w:ascii="Consolas" w:hAnsi="Consolas" w:cs="Consolas"/>
+          <w:color w:val="000000" w:themeColor="text1"/>
+          <w:sz w:val="20"/>
+          <w:szCs w:val="20"/>
+        </w:rPr>
+      </w:pPr>
+      <w:r>
+        <w:rPr>
+          <w:rFonts w:ascii="Consolas" w:hAnsi="Consolas" w:cs="Consolas"/>
+          <w:color w:val="000000" w:themeColor="text1"/>
+          <w:sz w:val="20"/>
+          <w:szCs w:val="20"/>
+        </w:rPr>
+        <w:t xml:space="preserve"> * @brief Muestra todos los clientes con la cantidad de trabajos y el precio a pagar y tiene un filtro para que el usuario elija si quiere</w:t>
+      </w:r>
+    </w:p>
+    <w:p>
+      <w:pPr>
+        <w:autoSpaceDE w:val="0"/>
+        <w:autoSpaceDN w:val="0"/>
+        <w:adjustRightInd w:val="0"/>
+        <w:spacing w:after="0" w:line="240" w:lineRule="auto"/>
+        <w:rPr>
+          <w:rFonts w:ascii="Consolas" w:hAnsi="Consolas" w:cs="Consolas"/>
+          <w:color w:val="000000" w:themeColor="text1"/>
+          <w:sz w:val="20"/>
+          <w:szCs w:val="20"/>
+        </w:rPr>
+      </w:pPr>
+      <w:r>
+        <w:rPr>
+          <w:rFonts w:ascii="Consolas" w:hAnsi="Consolas" w:cs="Consolas"/>
+          <w:color w:val="000000" w:themeColor="text1"/>
+          <w:sz w:val="20"/>
+          <w:szCs w:val="20"/>
+        </w:rPr>
+        <w:t xml:space="preserve"> * ver los servicios del cliente con mas trabajos o filtrarlo por ID</w:t>
+      </w:r>
+    </w:p>
+    <w:p>
+      <w:pPr>
+        <w:autoSpaceDE w:val="0"/>
+        <w:autoSpaceDN w:val="0"/>
+        <w:adjustRightInd w:val="0"/>
+        <w:spacing w:after="0" w:line="240" w:lineRule="auto"/>
+        <w:rPr>
+          <w:rFonts w:ascii="Consolas" w:hAnsi="Consolas" w:cs="Consolas"/>
+          <w:color w:val="000000" w:themeColor="text1"/>
+          <w:sz w:val="20"/>
+          <w:szCs w:val="20"/>
+        </w:rPr>
+      </w:pPr>
+      <w:r>
+        <w:rPr>
+          <w:rFonts w:ascii="Consolas" w:hAnsi="Consolas" w:cs="Consolas"/>
+          <w:color w:val="000000" w:themeColor="text1"/>
+          <w:sz w:val="20"/>
+          <w:szCs w:val="20"/>
+        </w:rPr>
+        <w:t xml:space="preserve"> *</w:t>
+      </w:r>
+    </w:p>
+    <w:p>
+      <w:pPr>
+        <w:autoSpaceDE w:val="0"/>
+        <w:autoSpaceDN w:val="0"/>
+        <w:adjustRightInd w:val="0"/>
+        <w:spacing w:after="0" w:line="240" w:lineRule="auto"/>
+        <w:rPr>
+          <w:rFonts w:ascii="Consolas" w:hAnsi="Consolas" w:cs="Consolas"/>
+          <w:color w:val="000000" w:themeColor="text1"/>
+          <w:sz w:val="20"/>
+          <w:szCs w:val="20"/>
+        </w:rPr>
+      </w:pPr>
+      <w:r>
+        <w:rPr>
+          <w:rFonts w:ascii="Consolas" w:hAnsi="Consolas" w:cs="Consolas"/>
+          <w:color w:val="000000" w:themeColor="text1"/>
+          <w:sz w:val="20"/>
+          <w:szCs w:val="20"/>
+        </w:rPr>
+        <w:t xml:space="preserve"> * @param listaC</w:t>
+      </w:r>
+    </w:p>
+    <w:p>
+      <w:pPr>
+        <w:autoSpaceDE w:val="0"/>
+        <w:autoSpaceDN w:val="0"/>
+        <w:adjustRightInd w:val="0"/>
+        <w:spacing w:after="0" w:line="240" w:lineRule="auto"/>
+        <w:rPr>
+          <w:rFonts w:ascii="Consolas" w:hAnsi="Consolas" w:cs="Consolas"/>
+          <w:color w:val="000000" w:themeColor="text1"/>
+          <w:sz w:val="20"/>
+          <w:szCs w:val="20"/>
+        </w:rPr>
+      </w:pPr>
+      <w:r>
+        <w:rPr>
+          <w:rFonts w:ascii="Consolas" w:hAnsi="Consolas" w:cs="Consolas"/>
+          <w:color w:val="000000" w:themeColor="text1"/>
+          <w:sz w:val="20"/>
+          <w:szCs w:val="20"/>
+        </w:rPr>
+        <w:t xml:space="preserve"> * @param tamC</w:t>
+      </w:r>
+    </w:p>
+    <w:p>
+      <w:pPr>
+        <w:autoSpaceDE w:val="0"/>
+        <w:autoSpaceDN w:val="0"/>
+        <w:adjustRightInd w:val="0"/>
+        <w:spacing w:after="0" w:line="240" w:lineRule="auto"/>
+        <w:rPr>
+          <w:rFonts w:ascii="Consolas" w:hAnsi="Consolas" w:cs="Consolas"/>
+          <w:color w:val="000000" w:themeColor="text1"/>
+          <w:sz w:val="20"/>
+          <w:szCs w:val="20"/>
+        </w:rPr>
+      </w:pPr>
+      <w:r>
+        <w:rPr>
+          <w:rFonts w:ascii="Consolas" w:hAnsi="Consolas" w:cs="Consolas"/>
+          <w:color w:val="000000" w:themeColor="text1"/>
+          <w:sz w:val="20"/>
+          <w:szCs w:val="20"/>
+        </w:rPr>
+        <w:t xml:space="preserve"> * @param listaT</w:t>
+      </w:r>
+    </w:p>
+    <w:p>
+      <w:pPr>
+        <w:autoSpaceDE w:val="0"/>
+        <w:autoSpaceDN w:val="0"/>
+        <w:adjustRightInd w:val="0"/>
+        <w:spacing w:after="0" w:line="240" w:lineRule="auto"/>
+        <w:rPr>
+          <w:rFonts w:ascii="Consolas" w:hAnsi="Consolas" w:cs="Consolas"/>
+          <w:color w:val="000000" w:themeColor="text1"/>
+          <w:sz w:val="20"/>
+          <w:szCs w:val="20"/>
+        </w:rPr>
+      </w:pPr>
+      <w:r>
+        <w:rPr>
+          <w:rFonts w:ascii="Consolas" w:hAnsi="Consolas" w:cs="Consolas"/>
+          <w:color w:val="000000" w:themeColor="text1"/>
+          <w:sz w:val="20"/>
+          <w:szCs w:val="20"/>
+        </w:rPr>
+        <w:t xml:space="preserve"> * @param tamT</w:t>
+      </w:r>
+    </w:p>
+    <w:p>
+      <w:pPr>
+        <w:autoSpaceDE w:val="0"/>
+        <w:autoSpaceDN w:val="0"/>
+        <w:adjustRightInd w:val="0"/>
+        <w:spacing w:after="0" w:line="240" w:lineRule="auto"/>
+        <w:rPr>
+          <w:rFonts w:ascii="Consolas" w:hAnsi="Consolas" w:cs="Consolas"/>
+          <w:color w:val="000000" w:themeColor="text1"/>
+          <w:sz w:val="20"/>
+          <w:szCs w:val="20"/>
+        </w:rPr>
+      </w:pPr>
+      <w:r>
+        <w:rPr>
+          <w:rFonts w:ascii="Consolas" w:hAnsi="Consolas" w:cs="Consolas"/>
+          <w:color w:val="000000" w:themeColor="text1"/>
+          <w:sz w:val="20"/>
+          <w:szCs w:val="20"/>
+        </w:rPr>
+        <w:t xml:space="preserve"> * @param listaS</w:t>
+      </w:r>
+    </w:p>
+    <w:p>
+      <w:pPr>
+        <w:autoSpaceDE w:val="0"/>
+        <w:autoSpaceDN w:val="0"/>
+        <w:adjustRightInd w:val="0"/>
+        <w:spacing w:after="0" w:line="240" w:lineRule="auto"/>
+        <w:rPr>
+          <w:rFonts w:ascii="Consolas" w:hAnsi="Consolas" w:cs="Consolas"/>
+          <w:color w:val="000000" w:themeColor="text1"/>
+          <w:sz w:val="20"/>
+          <w:szCs w:val="20"/>
+        </w:rPr>
+      </w:pPr>
+      <w:r>
+        <w:rPr>
+          <w:rFonts w:ascii="Consolas" w:hAnsi="Consolas" w:cs="Consolas"/>
+          <w:color w:val="000000" w:themeColor="text1"/>
+          <w:sz w:val="20"/>
+          <w:szCs w:val="20"/>
+        </w:rPr>
+        <w:t xml:space="preserve"> * @param tamS</w:t>
+      </w:r>
+    </w:p>
+    <w:p>
+      <w:pPr>
+        <w:autoSpaceDE w:val="0"/>
+        <w:autoSpaceDN w:val="0"/>
+        <w:adjustRightInd w:val="0"/>
+        <w:spacing w:after="0" w:line="240" w:lineRule="auto"/>
+        <w:rPr>
+          <w:rFonts w:ascii="Consolas" w:hAnsi="Consolas" w:cs="Consolas"/>
+          <w:color w:val="000000" w:themeColor="text1"/>
+          <w:sz w:val="20"/>
+          <w:szCs w:val="20"/>
+        </w:rPr>
+      </w:pPr>
+      <w:r>
+        <w:rPr>
+          <w:rFonts w:ascii="Consolas" w:hAnsi="Consolas" w:cs="Consolas"/>
+          <w:color w:val="000000" w:themeColor="text1"/>
+          <w:sz w:val="20"/>
+          <w:szCs w:val="20"/>
+        </w:rPr>
+        <w:t xml:space="preserve"> * @param listaB</w:t>
+      </w:r>
+    </w:p>
+    <w:p>
+      <w:pPr>
+        <w:autoSpaceDE w:val="0"/>
+        <w:autoSpaceDN w:val="0"/>
+        <w:adjustRightInd w:val="0"/>
+        <w:spacing w:after="0" w:line="240" w:lineRule="auto"/>
+        <w:rPr>
+          <w:rFonts w:ascii="Consolas" w:hAnsi="Consolas" w:cs="Consolas"/>
+          <w:color w:val="000000" w:themeColor="text1"/>
+          <w:sz w:val="20"/>
+          <w:szCs w:val="20"/>
+        </w:rPr>
+      </w:pPr>
+      <w:r>
+        <w:rPr>
+          <w:rFonts w:ascii="Consolas" w:hAnsi="Consolas" w:cs="Consolas"/>
+          <w:color w:val="000000" w:themeColor="text1"/>
+          <w:sz w:val="20"/>
+          <w:szCs w:val="20"/>
+        </w:rPr>
+        <w:t xml:space="preserve"> * @param tamB</w:t>
+      </w:r>
+    </w:p>
+    <w:p>
+      <w:pPr>
+        <w:autoSpaceDE w:val="0"/>
+        <w:autoSpaceDN w:val="0"/>
+        <w:adjustRightInd w:val="0"/>
+        <w:spacing w:after="0" w:line="240" w:lineRule="auto"/>
+        <w:rPr>
+          <w:rFonts w:ascii="Consolas" w:hAnsi="Consolas" w:cs="Consolas"/>
+          <w:color w:val="000000" w:themeColor="text1"/>
+          <w:sz w:val="20"/>
+          <w:szCs w:val="20"/>
+        </w:rPr>
+      </w:pPr>
+      <w:r>
+        <w:rPr>
+          <w:rFonts w:ascii="Consolas" w:hAnsi="Consolas" w:cs="Consolas"/>
+          <w:color w:val="000000" w:themeColor="text1"/>
+          <w:sz w:val="20"/>
+          <w:szCs w:val="20"/>
+        </w:rPr>
+        <w:lastRenderedPageBreak/>
+        <w:t xml:space="preserve"> * @return 1 si pudo mostrar un cliente 0 si no pudo</w:t>
+      </w:r>
+    </w:p>
+    <w:p>
+      <w:pPr>
+        <w:autoSpaceDE w:val="0"/>
+        <w:autoSpaceDN w:val="0"/>
+        <w:adjustRightInd w:val="0"/>
+        <w:spacing w:after="0" w:line="240" w:lineRule="auto"/>
+        <w:rPr>
+          <w:rFonts w:ascii="Consolas" w:hAnsi="Consolas" w:cs="Consolas"/>
+          <w:color w:val="000000" w:themeColor="text1"/>
+          <w:sz w:val="20"/>
+          <w:szCs w:val="20"/>
+        </w:rPr>
+      </w:pPr>
+      <w:r>
+        <w:rPr>
+          <w:rFonts w:ascii="Consolas" w:hAnsi="Consolas" w:cs="Consolas"/>
+          <w:color w:val="000000" w:themeColor="text1"/>
+          <w:sz w:val="20"/>
+          <w:szCs w:val="20"/>
+        </w:rPr>
+        <w:t xml:space="preserve"> */</w:t>
+      </w:r>
+    </w:p>
+    <w:p>
+      <w:pPr>
+        <w:autoSpaceDE w:val="0"/>
+        <w:autoSpaceDN w:val="0"/>
+        <w:adjustRightInd w:val="0"/>
+        <w:spacing w:after="0" w:line="240" w:lineRule="auto"/>
+        <w:rPr>
+          <w:color w:val="000000" w:themeColor="text1"/>
+          <w:u w:val="single"/>
+        </w:rPr>
+      </w:pPr>
+      <w:r>
+        <w:rPr>
+          <w:rFonts w:ascii="Consolas" w:hAnsi="Consolas" w:cs="Consolas"/>
+          <w:b/>
+          <w:bCs/>
+          <w:color w:val="000000" w:themeColor="text1"/>
+          <w:sz w:val="20"/>
+          <w:szCs w:val="20"/>
+        </w:rPr>
+        <w:t>int</w:t>
+      </w:r>
+      <w:r>
+        <w:rPr>
+          <w:rFonts w:ascii="Consolas" w:hAnsi="Consolas" w:cs="Consolas"/>
+          <w:color w:val="000000" w:themeColor="text1"/>
+          <w:sz w:val="20"/>
+          <w:szCs w:val="20"/>
+        </w:rPr>
+        <w:t xml:space="preserve"> </w:t>
+      </w:r>
+      <w:proofErr w:type="gramStart"/>
+      <w:r>
+        <w:rPr>
+          <w:rFonts w:ascii="Consolas" w:hAnsi="Consolas" w:cs="Consolas"/>
+          <w:color w:val="000000" w:themeColor="text1"/>
+          <w:sz w:val="20"/>
+          <w:szCs w:val="20"/>
+        </w:rPr>
+        <w:t>MostrarTodosClientesConTrabajos(</w:t>
+      </w:r>
+      <w:proofErr w:type="gramEnd"/>
+      <w:r>
+        <w:rPr>
+          <w:rFonts w:ascii="Consolas" w:hAnsi="Consolas" w:cs="Consolas"/>
+          <w:color w:val="000000" w:themeColor="text1"/>
+          <w:sz w:val="20"/>
+          <w:szCs w:val="20"/>
+        </w:rPr>
+        <w:t xml:space="preserve">eCliente listaC[], </w:t>
+      </w:r>
+      <w:r>
+        <w:rPr>
+          <w:rFonts w:ascii="Consolas" w:hAnsi="Consolas" w:cs="Consolas"/>
+          <w:b/>
+          <w:bCs/>
+          <w:color w:val="000000" w:themeColor="text1"/>
+          <w:sz w:val="20"/>
+          <w:szCs w:val="20"/>
+        </w:rPr>
+        <w:t>int</w:t>
+      </w:r>
+      <w:r>
+        <w:rPr>
+          <w:rFonts w:ascii="Consolas" w:hAnsi="Consolas" w:cs="Consolas"/>
+          <w:color w:val="000000" w:themeColor="text1"/>
+          <w:sz w:val="20"/>
+          <w:szCs w:val="20"/>
+        </w:rPr>
+        <w:t xml:space="preserve"> tamC, eTrabajo listaT[], </w:t>
+      </w:r>
+      <w:r>
+        <w:rPr>
+          <w:rFonts w:ascii="Consolas" w:hAnsi="Consolas" w:cs="Consolas"/>
+          <w:b/>
+          <w:bCs/>
+          <w:color w:val="000000" w:themeColor="text1"/>
+          <w:sz w:val="20"/>
+          <w:szCs w:val="20"/>
+        </w:rPr>
+        <w:t>int</w:t>
+      </w:r>
+      <w:r>
+        <w:rPr>
+          <w:rFonts w:ascii="Consolas" w:hAnsi="Consolas" w:cs="Consolas"/>
+          <w:color w:val="000000" w:themeColor="text1"/>
+          <w:sz w:val="20"/>
+          <w:szCs w:val="20"/>
+        </w:rPr>
+        <w:t xml:space="preserve"> tamT, eServicio listaS[], </w:t>
+      </w:r>
+      <w:r>
+        <w:rPr>
+          <w:rFonts w:ascii="Consolas" w:hAnsi="Consolas" w:cs="Consolas"/>
+          <w:b/>
+          <w:bCs/>
+          <w:color w:val="000000" w:themeColor="text1"/>
+          <w:sz w:val="20"/>
+          <w:szCs w:val="20"/>
+        </w:rPr>
+        <w:t>int</w:t>
+      </w:r>
+      <w:r>
+        <w:rPr>
+          <w:rFonts w:ascii="Consolas" w:hAnsi="Consolas" w:cs="Consolas"/>
+          <w:color w:val="000000" w:themeColor="text1"/>
+          <w:sz w:val="20"/>
+          <w:szCs w:val="20"/>
+        </w:rPr>
+        <w:t xml:space="preserve"> tamS, eBicicleta listaB[], </w:t>
+      </w:r>
+      <w:r>
+        <w:rPr>
+          <w:rFonts w:ascii="Consolas" w:hAnsi="Consolas" w:cs="Consolas"/>
+          <w:b/>
+          <w:bCs/>
+          <w:color w:val="000000" w:themeColor="text1"/>
+          <w:sz w:val="20"/>
+          <w:szCs w:val="20"/>
+        </w:rPr>
+        <w:t>int</w:t>
+      </w:r>
+      <w:r>
+        <w:rPr>
+          <w:rFonts w:ascii="Consolas" w:hAnsi="Consolas" w:cs="Consolas"/>
+          <w:color w:val="000000" w:themeColor="text1"/>
+          <w:sz w:val="20"/>
+          <w:szCs w:val="20"/>
+        </w:rPr>
+        <w:t xml:space="preserve"> tamB);</w:t>
+      </w:r>
+    </w:p>
+    <w:p>
+      <w:pPr>
         <w:autoSpaceDE w:val="0"/>
         <w:autoSpaceDN w:val="0"/>
         <w:adjustRightInd w:val="0"/>
@@ -10310,7 +11384,6 @@
         <w:rPr>
           <w:sz w:val="40"/>
           <w:szCs w:val="40"/>
-          <w:u w:val="single"/>
         </w:rPr>
       </w:pPr>
       <w:r>
@@ -10354,16 +11427,14 @@
         </w:rPr>
         <w:br/>
       </w:r>
-      <w:bookmarkStart w:id="0" w:name="_GoBack"/>
       <w:r>
         <w:rPr>
           <w:sz w:val="40"/>
           <w:szCs w:val="40"/>
           <w:u w:val="single"/>
         </w:rPr>
-        <w:t>https://drive.google.com/file/d/1TaqgMONdbKVNnS1FdGsNGeXhOAmkiPvJ/view?usp=sharing</w:t>
-      </w:r>
-      <w:bookmarkEnd w:id="0"/>
+        <w:t>https://drive.google.com/file/d/1VzK4XvnNXtzd0gw0cPtmJ2LkNIs0Di9R/view?usp=sharing</w:t>
+      </w:r>
     </w:p>
     <w:sectPr>
       <w:pgSz w:w="12240" w:h="15840"/>
@@ -10815,7 +11886,7 @@
       </w:pPr>
     </w:pPrDefault>
   </w:docDefaults>
-  <w:latentStyles w:defLockedState="0" w:defUIPriority="99" w:defSemiHidden="0" w:defUnhideWhenUsed="0" w:defQFormat="0" w:count="375">
+  <w:latentStyles w:defLockedState="0" w:defUIPriority="99" w:defSemiHidden="0" w:defUnhideWhenUsed="0" w:defQFormat="0" w:count="376">
     <w:lsdException w:name="Normal" w:uiPriority="0" w:qFormat="1"/>
     <w:lsdException w:name="heading 1" w:uiPriority="9" w:qFormat="1"/>
     <w:lsdException w:name="heading 2" w:semiHidden="1" w:uiPriority="9" w:unhideWhenUsed="1" w:qFormat="1"/>
@@ -10921,7 +11992,6 @@
     <w:lsdException w:name="HTML Sample" w:semiHidden="1" w:unhideWhenUsed="1"/>
     <w:lsdException w:name="HTML Typewriter" w:semiHidden="1" w:unhideWhenUsed="1"/>
     <w:lsdException w:name="HTML Variable" w:semiHidden="1" w:unhideWhenUsed="1"/>
-    <w:lsdException w:name="Normal Table" w:semiHidden="1" w:unhideWhenUsed="1"/>
     <w:lsdException w:name="annotation subject" w:semiHidden="1" w:unhideWhenUsed="1"/>
     <w:lsdException w:name="No List" w:semiHidden="1" w:unhideWhenUsed="1"/>
     <w:lsdException w:name="Outline List 1" w:semiHidden="1" w:unhideWhenUsed="1"/>
@@ -10968,10 +12038,8 @@
     <w:lsdException w:name="Table Subtle 2" w:semiHidden="1" w:unhideWhenUsed="1"/>
     <w:lsdException w:name="Table Web 1" w:semiHidden="1" w:unhideWhenUsed="1"/>
     <w:lsdException w:name="Table Web 2" w:semiHidden="1" w:unhideWhenUsed="1"/>
-    <w:lsdException w:name="Table Web 3" w:semiHidden="1" w:unhideWhenUsed="1"/>
     <w:lsdException w:name="Balloon Text" w:semiHidden="1" w:unhideWhenUsed="1"/>
     <w:lsdException w:name="Table Grid" w:uiPriority="39"/>
-    <w:lsdException w:name="Table Theme" w:semiHidden="1" w:unhideWhenUsed="1"/>
     <w:lsdException w:name="Placeholder Text" w:semiHidden="1"/>
     <w:lsdException w:name="No Spacing" w:uiPriority="1" w:qFormat="1"/>
     <w:lsdException w:name="Light Shading" w:uiPriority="60"/>
@@ -11191,6 +12259,7 @@
     <w:lsdException w:name="Smart Hyperlink" w:semiHidden="1" w:unhideWhenUsed="1"/>
     <w:lsdException w:name="Hashtag" w:semiHidden="1" w:unhideWhenUsed="1"/>
     <w:lsdException w:name="Unresolved Mention" w:semiHidden="1" w:unhideWhenUsed="1"/>
+    <w:lsdException w:name="Smart Link" w:semiHidden="1" w:unhideWhenUsed="1"/>
   </w:latentStyles>
   <w:style w:type="paragraph" w:default="1" w:styleId="Normal">
     <w:name w:val="Normal"/>
@@ -11581,7 +12650,7 @@
 </file>
 
 <file path=customXml/itemProps1.xml><?xml version="1.0" encoding="utf-8"?>
-<ds:datastoreItem xmlns:ds="http://schemas.openxmlformats.org/officeDocument/2006/customXml" ds:itemID="{721AB4FB-48BD-4A7E-BB47-51269F98BD35}">
+<ds:datastoreItem xmlns:ds="http://schemas.openxmlformats.org/officeDocument/2006/customXml" ds:itemID="{7318E846-4C17-4891-B5F9-DD3E2E5C4BB3}">
   <ds:schemaRefs>
     <ds:schemaRef ds:uri="http://schemas.openxmlformats.org/officeDocument/2006/bibliography"/>
   </ds:schemaRefs>

--- a/RPPL1/Documentacion.docx
+++ b/RPPL1/Documentacion.docx
@@ -3242,7 +3242,6 @@
           <w:rFonts w:ascii="Consolas" w:hAnsi="Consolas" w:cs="Consolas"/>
           <w:sz w:val="20"/>
           <w:szCs w:val="20"/>
-          <w:lang w:val="en-US"/>
         </w:rPr>
       </w:pPr>
       <w:r>
@@ -3263,7 +3262,6 @@
           <w:color w:val="B58900"/>
           <w:sz w:val="20"/>
           <w:szCs w:val="20"/>
-          <w:lang w:val="en-US"/>
         </w:rPr>
         <w:t>int</w:t>
       </w:r>
@@ -3273,7 +3271,6 @@
           <w:color w:val="839496"/>
           <w:sz w:val="20"/>
           <w:szCs w:val="20"/>
-          <w:lang w:val="en-US"/>
         </w:rPr>
         <w:t xml:space="preserve"> </w:t>
       </w:r>
@@ -3283,7 +3280,6 @@
           <w:color w:val="678CB1"/>
           <w:sz w:val="20"/>
           <w:szCs w:val="20"/>
-          <w:lang w:val="en-US"/>
         </w:rPr>
         <w:t>telefono</w:t>
       </w:r>
@@ -3293,7 +3289,6 @@
           <w:color w:val="B58900"/>
           <w:sz w:val="20"/>
           <w:szCs w:val="20"/>
-          <w:lang w:val="en-US"/>
         </w:rPr>
         <w:t>;</w:t>
       </w:r>
@@ -3308,7 +3303,6 @@
           <w:rFonts w:ascii="Consolas" w:hAnsi="Consolas" w:cs="Consolas"/>
           <w:sz w:val="20"/>
           <w:szCs w:val="20"/>
-          <w:lang w:val="en-US"/>
         </w:rPr>
       </w:pPr>
       <w:r>
@@ -3317,7 +3311,6 @@
           <w:color w:val="839496"/>
           <w:sz w:val="20"/>
           <w:szCs w:val="20"/>
-          <w:lang w:val="en-US"/>
         </w:rPr>
         <w:tab/>
       </w:r>
@@ -3329,7 +3322,6 @@
           <w:color w:val="B58900"/>
           <w:sz w:val="20"/>
           <w:szCs w:val="20"/>
-          <w:lang w:val="en-US"/>
         </w:rPr>
         <w:t>int</w:t>
       </w:r>
@@ -3339,7 +3331,6 @@
           <w:color w:val="839496"/>
           <w:sz w:val="20"/>
           <w:szCs w:val="20"/>
-          <w:lang w:val="en-US"/>
         </w:rPr>
         <w:t xml:space="preserve"> </w:t>
       </w:r>
@@ -3349,7 +3340,6 @@
           <w:color w:val="678CB1"/>
           <w:sz w:val="20"/>
           <w:szCs w:val="20"/>
-          <w:lang w:val="en-US"/>
         </w:rPr>
         <w:t>isEmpty</w:t>
       </w:r>
@@ -3359,7 +3349,6 @@
           <w:color w:val="B58900"/>
           <w:sz w:val="20"/>
           <w:szCs w:val="20"/>
-          <w:lang w:val="en-US"/>
         </w:rPr>
         <w:t>;</w:t>
       </w:r>
@@ -3892,43 +3881,7 @@
           <w:sz w:val="20"/>
           <w:szCs w:val="20"/>
         </w:rPr>
-        <w:t>1</w:t>
-      </w:r>
-      <w:r>
-        <w:rPr>
-          <w:rFonts w:ascii="Consolas" w:hAnsi="Consolas" w:cs="Consolas"/>
-          <w:color w:val="2AA198"/>
-          <w:sz w:val="20"/>
-          <w:szCs w:val="20"/>
-        </w:rPr>
-        <w:t>3</w:t>
-      </w:r>
-      <w:r>
-        <w:rPr>
-          <w:rFonts w:ascii="Consolas" w:hAnsi="Consolas" w:cs="Consolas"/>
-          <w:color w:val="2AA198"/>
-          <w:sz w:val="20"/>
-          <w:szCs w:val="20"/>
-        </w:rPr>
-        <w:t xml:space="preserve">. LISTADO DE </w:t>
-      </w:r>
-      <w:r>
-        <w:rPr>
-          <w:rFonts w:ascii="Consolas" w:hAnsi="Consolas" w:cs="Consolas"/>
-          <w:color w:val="2AA198"/>
-          <w:sz w:val="20"/>
-          <w:szCs w:val="20"/>
-        </w:rPr>
-        <w:t>CLIENTES CON TRABAJOS A PAGAR</w:t>
-      </w:r>
-      <w:r>
-        <w:rPr>
-          <w:rFonts w:ascii="Consolas" w:hAnsi="Consolas" w:cs="Consolas"/>
-          <w:color w:val="2AA198"/>
-          <w:sz w:val="20"/>
-          <w:szCs w:val="20"/>
-        </w:rPr>
-        <w:t xml:space="preserve"> </w:t>
+        <w:t xml:space="preserve">13. LISTADO DE CLIENTES CON TRABAJOS A PAGAR </w:t>
       </w:r>
       <w:r>
         <w:rPr>
@@ -4722,8 +4675,6 @@
         </w:rPr>
         <w:t xml:space="preserve"> y cliente</w:t>
       </w:r>
-      <w:bookmarkStart w:id="0" w:name="_GoBack"/>
-      <w:bookmarkEnd w:id="0"/>
     </w:p>
     <w:p>
       <w:pPr>
@@ -11411,6 +11362,8 @@
         </w:rPr>
         <w:t>LINK DEL VIDEO</w:t>
       </w:r>
+      <w:bookmarkStart w:id="0" w:name="_GoBack"/>
+      <w:bookmarkEnd w:id="0"/>
       <w:r>
         <w:rPr>
           <w:sz w:val="40"/>
@@ -11433,7 +11386,7 @@
           <w:szCs w:val="40"/>
           <w:u w:val="single"/>
         </w:rPr>
-        <w:t>https://drive.google.com/file/d/1VzK4XvnNXtzd0gw0cPtmJ2LkNIs0Di9R/view?usp=sharing</w:t>
+        <w:t>https://drive.google.com/file/d/1S1KUMVUqwFHqmfFo2EECQicuEigMfyBd/view?usp=sharing</w:t>
       </w:r>
     </w:p>
     <w:sectPr>
@@ -11992,6 +11945,7 @@
     <w:lsdException w:name="HTML Sample" w:semiHidden="1" w:unhideWhenUsed="1"/>
     <w:lsdException w:name="HTML Typewriter" w:semiHidden="1" w:unhideWhenUsed="1"/>
     <w:lsdException w:name="HTML Variable" w:semiHidden="1" w:unhideWhenUsed="1"/>
+    <w:lsdException w:name="Normal Table" w:semiHidden="1" w:unhideWhenUsed="1"/>
     <w:lsdException w:name="annotation subject" w:semiHidden="1" w:unhideWhenUsed="1"/>
     <w:lsdException w:name="No List" w:semiHidden="1" w:unhideWhenUsed="1"/>
     <w:lsdException w:name="Outline List 1" w:semiHidden="1" w:unhideWhenUsed="1"/>
@@ -12038,8 +11992,10 @@
     <w:lsdException w:name="Table Subtle 2" w:semiHidden="1" w:unhideWhenUsed="1"/>
     <w:lsdException w:name="Table Web 1" w:semiHidden="1" w:unhideWhenUsed="1"/>
     <w:lsdException w:name="Table Web 2" w:semiHidden="1" w:unhideWhenUsed="1"/>
+    <w:lsdException w:name="Table Web 3" w:semiHidden="1" w:unhideWhenUsed="1"/>
     <w:lsdException w:name="Balloon Text" w:semiHidden="1" w:unhideWhenUsed="1"/>
     <w:lsdException w:name="Table Grid" w:uiPriority="39"/>
+    <w:lsdException w:name="Table Theme" w:semiHidden="1" w:unhideWhenUsed="1"/>
     <w:lsdException w:name="Placeholder Text" w:semiHidden="1"/>
     <w:lsdException w:name="No Spacing" w:uiPriority="1" w:qFormat="1"/>
     <w:lsdException w:name="Light Shading" w:uiPriority="60"/>
@@ -12650,7 +12606,7 @@
 </file>
 
 <file path=customXml/itemProps1.xml><?xml version="1.0" encoding="utf-8"?>
-<ds:datastoreItem xmlns:ds="http://schemas.openxmlformats.org/officeDocument/2006/customXml" ds:itemID="{7318E846-4C17-4891-B5F9-DD3E2E5C4BB3}">
+<ds:datastoreItem xmlns:ds="http://schemas.openxmlformats.org/officeDocument/2006/customXml" ds:itemID="{E3588301-A54F-4406-A553-F3C5D6863DA7}">
   <ds:schemaRefs>
     <ds:schemaRef ds:uri="http://schemas.openxmlformats.org/officeDocument/2006/bibliography"/>
   </ds:schemaRefs>
